--- a/TIA4/2025-1-et0187-tarea-04-informe-equipo_B.docx.docx
+++ b/TIA4/2025-1-et0187-tarea-04-informe-equipo_B.docx.docx
@@ -941,7 +941,23 @@
                 <w:sz w:val="20"/>
                 <w:szCs w:val="20"/>
               </w:rPr>
-              <w:t>ns) en la las bases de datos</w:t>
+              <w:t xml:space="preserve">ns) en </w:t>
+            </w:r>
+            <w:proofErr w:type="gramStart"/>
+            <w:r>
+              <w:rPr>
+                <w:sz w:val="20"/>
+                <w:szCs w:val="20"/>
+              </w:rPr>
+              <w:t>la las</w:t>
+            </w:r>
+            <w:proofErr w:type="gramEnd"/>
+            <w:r>
+              <w:rPr>
+                <w:sz w:val="20"/>
+                <w:szCs w:val="20"/>
+              </w:rPr>
+              <w:t xml:space="preserve"> bases de datos</w:t>
             </w:r>
           </w:p>
           <w:p>
@@ -1206,6 +1222,7 @@
                 <w:szCs w:val="20"/>
               </w:rPr>
             </w:pPr>
+            <w:proofErr w:type="gramStart"/>
             <w:r>
               <w:rPr>
                 <w:b/>
@@ -1215,6 +1232,7 @@
               </w:rPr>
               <w:t>Plantilla del Informe a entregar</w:t>
             </w:r>
+            <w:proofErr w:type="gramEnd"/>
           </w:p>
         </w:tc>
         <w:tc>
@@ -2003,8 +2021,21 @@
         <w:t>El Caso de Estudio está relacionado con los Proyectos PA/PIA</w:t>
       </w:r>
       <w:r>
-        <w:t>.  Debe tomar en consideración todo el material que se le ha suministrado como el enunciado que se le entregó en la Tarea 2 (TIA-2), el formato de registro de proyecto, la información que socializó la Profesora Vesna Srdanovic en clases, la revisión de los diferentes diccionarios de datos de los otros grupos y toda la información relacionada con los proyectos que Ufd</w:t>
+        <w:t xml:space="preserve">.  Debe tomar en consideración todo el material que se le ha suministrado como el enunciado que se le entregó en la Tarea 2 (TIA-2), el formato de registro de proyecto, la información que socializó la Profesora Vesna </w:t>
       </w:r>
+      <w:proofErr w:type="spellStart"/>
+      <w:r>
+        <w:t>Srdanovic</w:t>
+      </w:r>
+      <w:proofErr w:type="spellEnd"/>
+      <w:r>
+        <w:t xml:space="preserve"> en clases, la revisión de los diferentes diccionarios de datos de los otros grupos y toda la información relacionada con los proyectos que </w:t>
+      </w:r>
+      <w:proofErr w:type="spellStart"/>
+      <w:r>
+        <w:t>Ufd</w:t>
+      </w:r>
+      <w:proofErr w:type="spellEnd"/>
       <w:r>
         <w:t>.</w:t>
       </w:r>
@@ -2373,6 +2404,10 @@
         <w:gridCol w:w="3731"/>
       </w:tblGrid>
       <w:tr>
+        <w:trPr>
+          <w:cantSplit/>
+          <w:tblHeader/>
+        </w:trPr>
         <w:tc>
           <w:tcPr>
             <w:tcW w:w="562" w:type="dxa"/>
@@ -2586,6 +2621,7 @@
                 <w:szCs w:val="20"/>
               </w:rPr>
             </w:pPr>
+            <w:proofErr w:type="spellStart"/>
             <w:r>
               <w:rPr>
                 <w:b/>
@@ -2595,6 +2631,7 @@
               </w:rPr>
               <w:t>id_proyecto</w:t>
             </w:r>
+            <w:proofErr w:type="spellEnd"/>
           </w:p>
         </w:tc>
         <w:tc>
@@ -2726,6 +2763,7 @@
                 <w:szCs w:val="20"/>
               </w:rPr>
             </w:pPr>
+            <w:proofErr w:type="spellStart"/>
             <w:r>
               <w:rPr>
                 <w:b/>
@@ -2735,6 +2773,7 @@
               </w:rPr>
               <w:t>nombre_proyecto</w:t>
             </w:r>
+            <w:proofErr w:type="spellEnd"/>
           </w:p>
         </w:tc>
         <w:tc>
@@ -2866,6 +2905,7 @@
                 <w:szCs w:val="20"/>
               </w:rPr>
             </w:pPr>
+            <w:proofErr w:type="spellStart"/>
             <w:r>
               <w:rPr>
                 <w:b/>
@@ -2875,6 +2915,7 @@
               </w:rPr>
               <w:t>descripcion_proyecto</w:t>
             </w:r>
+            <w:proofErr w:type="spellEnd"/>
           </w:p>
         </w:tc>
         <w:tc>
@@ -3006,6 +3047,7 @@
                 <w:szCs w:val="20"/>
               </w:rPr>
             </w:pPr>
+            <w:proofErr w:type="spellStart"/>
             <w:r>
               <w:rPr>
                 <w:b/>
@@ -3015,6 +3057,7 @@
               </w:rPr>
               <w:t>estado_proyecto</w:t>
             </w:r>
+            <w:proofErr w:type="spellEnd"/>
           </w:p>
         </w:tc>
         <w:tc>
@@ -3146,6 +3189,7 @@
                 <w:szCs w:val="20"/>
               </w:rPr>
             </w:pPr>
+            <w:proofErr w:type="spellStart"/>
             <w:r>
               <w:rPr>
                 <w:b/>
@@ -3155,6 +3199,7 @@
               </w:rPr>
               <w:t>fecha_inicio</w:t>
             </w:r>
+            <w:proofErr w:type="spellEnd"/>
           </w:p>
         </w:tc>
         <w:tc>
@@ -3286,6 +3331,7 @@
                 <w:szCs w:val="20"/>
               </w:rPr>
             </w:pPr>
+            <w:proofErr w:type="spellStart"/>
             <w:r>
               <w:rPr>
                 <w:b/>
@@ -3295,6 +3341,7 @@
               </w:rPr>
               <w:t>fecha_fin</w:t>
             </w:r>
+            <w:proofErr w:type="spellEnd"/>
           </w:p>
         </w:tc>
         <w:tc>
@@ -3426,6 +3473,7 @@
                 <w:szCs w:val="20"/>
               </w:rPr>
             </w:pPr>
+            <w:proofErr w:type="spellStart"/>
             <w:r>
               <w:rPr>
                 <w:b/>
@@ -3435,6 +3483,7 @@
               </w:rPr>
               <w:t>id_usuario</w:t>
             </w:r>
+            <w:proofErr w:type="spellEnd"/>
           </w:p>
         </w:tc>
         <w:tc>
@@ -3566,6 +3615,7 @@
                 <w:szCs w:val="20"/>
               </w:rPr>
             </w:pPr>
+            <w:proofErr w:type="spellStart"/>
             <w:r>
               <w:rPr>
                 <w:b/>
@@ -3575,6 +3625,7 @@
               </w:rPr>
               <w:t>nombre_usuario</w:t>
             </w:r>
+            <w:proofErr w:type="spellEnd"/>
           </w:p>
         </w:tc>
         <w:tc>
@@ -3706,6 +3757,7 @@
                 <w:szCs w:val="20"/>
               </w:rPr>
             </w:pPr>
+            <w:proofErr w:type="spellStart"/>
             <w:r>
               <w:rPr>
                 <w:b/>
@@ -3715,6 +3767,7 @@
               </w:rPr>
               <w:t>correo_usuario</w:t>
             </w:r>
+            <w:proofErr w:type="spellEnd"/>
           </w:p>
         </w:tc>
         <w:tc>
@@ -3986,6 +4039,7 @@
                 <w:szCs w:val="20"/>
               </w:rPr>
             </w:pPr>
+            <w:proofErr w:type="spellStart"/>
             <w:r>
               <w:rPr>
                 <w:b/>
@@ -3995,6 +4049,7 @@
               </w:rPr>
               <w:t>rol_usuario</w:t>
             </w:r>
+            <w:proofErr w:type="spellEnd"/>
           </w:p>
         </w:tc>
         <w:tc>
@@ -4126,6 +4181,7 @@
                 <w:szCs w:val="20"/>
               </w:rPr>
             </w:pPr>
+            <w:proofErr w:type="spellStart"/>
             <w:r>
               <w:rPr>
                 <w:b/>
@@ -4135,6 +4191,7 @@
               </w:rPr>
               <w:t>id_rol</w:t>
             </w:r>
+            <w:proofErr w:type="spellEnd"/>
           </w:p>
         </w:tc>
         <w:tc>
@@ -4266,6 +4323,7 @@
                 <w:szCs w:val="20"/>
               </w:rPr>
             </w:pPr>
+            <w:proofErr w:type="spellStart"/>
             <w:r>
               <w:rPr>
                 <w:b/>
@@ -4275,6 +4333,7 @@
               </w:rPr>
               <w:t>nombre_rol</w:t>
             </w:r>
+            <w:proofErr w:type="spellEnd"/>
           </w:p>
         </w:tc>
         <w:tc>
@@ -4305,7 +4364,23 @@
                 <w:sz w:val="20"/>
                 <w:szCs w:val="20"/>
               </w:rPr>
-              <w:t>Nombre del rol (admin, docente, etc.)</w:t>
+              <w:t>Nombre del rol (</w:t>
+            </w:r>
+            <w:proofErr w:type="spellStart"/>
+            <w:r>
+              <w:rPr>
+                <w:sz w:val="20"/>
+                <w:szCs w:val="20"/>
+              </w:rPr>
+              <w:t>admin</w:t>
+            </w:r>
+            <w:proofErr w:type="spellEnd"/>
+            <w:r>
+              <w:rPr>
+                <w:sz w:val="20"/>
+                <w:szCs w:val="20"/>
+              </w:rPr>
+              <w:t>, docente, etc.)</w:t>
             </w:r>
           </w:p>
         </w:tc>
@@ -4546,6 +4621,7 @@
                 <w:szCs w:val="20"/>
               </w:rPr>
             </w:pPr>
+            <w:proofErr w:type="spellStart"/>
             <w:r>
               <w:rPr>
                 <w:b/>
@@ -4555,6 +4631,7 @@
               </w:rPr>
               <w:t>id_asignatura</w:t>
             </w:r>
+            <w:proofErr w:type="spellEnd"/>
           </w:p>
         </w:tc>
         <w:tc>
@@ -4686,6 +4763,7 @@
                 <w:szCs w:val="20"/>
               </w:rPr>
             </w:pPr>
+            <w:proofErr w:type="spellStart"/>
             <w:r>
               <w:rPr>
                 <w:b/>
@@ -4695,6 +4773,7 @@
               </w:rPr>
               <w:t>nombre_asignatura</w:t>
             </w:r>
+            <w:proofErr w:type="spellEnd"/>
           </w:p>
         </w:tc>
         <w:tc>
@@ -4826,6 +4905,7 @@
                 <w:szCs w:val="20"/>
               </w:rPr>
             </w:pPr>
+            <w:proofErr w:type="spellStart"/>
             <w:r>
               <w:rPr>
                 <w:b/>
@@ -4835,6 +4915,7 @@
               </w:rPr>
               <w:t>codigo_asignatura</w:t>
             </w:r>
+            <w:proofErr w:type="spellEnd"/>
           </w:p>
         </w:tc>
         <w:tc>
@@ -5106,6 +5187,7 @@
                 <w:szCs w:val="20"/>
               </w:rPr>
             </w:pPr>
+            <w:proofErr w:type="spellStart"/>
             <w:r>
               <w:rPr>
                 <w:b/>
@@ -5115,6 +5197,7 @@
               </w:rPr>
               <w:t>id_programa</w:t>
             </w:r>
+            <w:proofErr w:type="spellEnd"/>
           </w:p>
         </w:tc>
         <w:tc>
@@ -5246,6 +5329,7 @@
                 <w:szCs w:val="20"/>
               </w:rPr>
             </w:pPr>
+            <w:proofErr w:type="spellStart"/>
             <w:r>
               <w:rPr>
                 <w:b/>
@@ -5255,6 +5339,7 @@
               </w:rPr>
               <w:t>nombre_programa</w:t>
             </w:r>
+            <w:proofErr w:type="spellEnd"/>
           </w:p>
         </w:tc>
         <w:tc>
@@ -5386,6 +5471,7 @@
                 <w:szCs w:val="20"/>
               </w:rPr>
             </w:pPr>
+            <w:proofErr w:type="spellStart"/>
             <w:r>
               <w:rPr>
                 <w:b/>
@@ -5395,6 +5481,7 @@
               </w:rPr>
               <w:t>id_estudiante</w:t>
             </w:r>
+            <w:proofErr w:type="spellEnd"/>
           </w:p>
         </w:tc>
         <w:tc>
@@ -5666,6 +5753,7 @@
                 <w:szCs w:val="20"/>
               </w:rPr>
             </w:pPr>
+            <w:proofErr w:type="spellStart"/>
             <w:r>
               <w:rPr>
                 <w:b/>
@@ -5675,6 +5763,7 @@
               </w:rPr>
               <w:t>correo_estudiante</w:t>
             </w:r>
+            <w:proofErr w:type="spellEnd"/>
           </w:p>
         </w:tc>
         <w:tc>
@@ -5806,6 +5895,7 @@
                 <w:szCs w:val="20"/>
               </w:rPr>
             </w:pPr>
+            <w:proofErr w:type="spellStart"/>
             <w:r>
               <w:rPr>
                 <w:b/>
@@ -5815,6 +5905,7 @@
               </w:rPr>
               <w:t>semestre_cursado</w:t>
             </w:r>
+            <w:proofErr w:type="spellEnd"/>
           </w:p>
         </w:tc>
         <w:tc>
@@ -5946,6 +6037,7 @@
                 <w:szCs w:val="20"/>
               </w:rPr>
             </w:pPr>
+            <w:proofErr w:type="spellStart"/>
             <w:r>
               <w:rPr>
                 <w:b/>
@@ -5955,6 +6047,7 @@
               </w:rPr>
               <w:t>id_docente</w:t>
             </w:r>
+            <w:proofErr w:type="spellEnd"/>
           </w:p>
         </w:tc>
         <w:tc>
@@ -6017,8 +6110,17 @@
                 <w:sz w:val="20"/>
                 <w:szCs w:val="20"/>
               </w:rPr>
-              <w:t>Similar a id_estudiante</w:t>
-            </w:r>
+              <w:t xml:space="preserve">Similar a </w:t>
+            </w:r>
+            <w:proofErr w:type="spellStart"/>
+            <w:r>
+              <w:rPr>
+                <w:sz w:val="20"/>
+                <w:szCs w:val="20"/>
+              </w:rPr>
+              <w:t>id_estudiante</w:t>
+            </w:r>
+            <w:proofErr w:type="spellEnd"/>
           </w:p>
         </w:tc>
       </w:tr>
@@ -6086,6 +6188,7 @@
                 <w:szCs w:val="20"/>
               </w:rPr>
             </w:pPr>
+            <w:proofErr w:type="spellStart"/>
             <w:r>
               <w:rPr>
                 <w:b/>
@@ -6095,6 +6198,7 @@
               </w:rPr>
               <w:t>correo_docente</w:t>
             </w:r>
+            <w:proofErr w:type="spellEnd"/>
           </w:p>
         </w:tc>
         <w:tc>
@@ -6226,6 +6330,7 @@
                 <w:szCs w:val="20"/>
               </w:rPr>
             </w:pPr>
+            <w:proofErr w:type="spellStart"/>
             <w:r>
               <w:rPr>
                 <w:b/>
@@ -6235,6 +6340,7 @@
               </w:rPr>
               <w:t>area_academica</w:t>
             </w:r>
+            <w:proofErr w:type="spellEnd"/>
           </w:p>
         </w:tc>
         <w:tc>
@@ -6366,6 +6472,7 @@
                 <w:szCs w:val="20"/>
               </w:rPr>
             </w:pPr>
+            <w:proofErr w:type="spellStart"/>
             <w:r>
               <w:rPr>
                 <w:b/>
@@ -6375,6 +6482,7 @@
               </w:rPr>
               <w:t>tipo_entregable</w:t>
             </w:r>
+            <w:proofErr w:type="spellEnd"/>
           </w:p>
         </w:tc>
         <w:tc>
@@ -6506,6 +6614,7 @@
                 <w:szCs w:val="20"/>
               </w:rPr>
             </w:pPr>
+            <w:proofErr w:type="spellStart"/>
             <w:r>
               <w:rPr>
                 <w:b/>
@@ -6515,6 +6624,7 @@
               </w:rPr>
               <w:t>fecha_entrega</w:t>
             </w:r>
+            <w:proofErr w:type="spellEnd"/>
           </w:p>
         </w:tc>
         <w:tc>
@@ -6646,6 +6756,7 @@
                 <w:szCs w:val="20"/>
               </w:rPr>
             </w:pPr>
+            <w:proofErr w:type="spellStart"/>
             <w:r>
               <w:rPr>
                 <w:b/>
@@ -6655,6 +6766,7 @@
               </w:rPr>
               <w:t>id_entregable</w:t>
             </w:r>
+            <w:proofErr w:type="spellEnd"/>
           </w:p>
         </w:tc>
         <w:tc>
@@ -6786,6 +6898,7 @@
                 <w:szCs w:val="20"/>
               </w:rPr>
             </w:pPr>
+            <w:proofErr w:type="spellStart"/>
             <w:r>
               <w:rPr>
                 <w:b/>
@@ -6795,6 +6908,7 @@
               </w:rPr>
               <w:t>estado_entregable</w:t>
             </w:r>
+            <w:proofErr w:type="spellEnd"/>
           </w:p>
         </w:tc>
         <w:tc>
@@ -6926,6 +7040,7 @@
                 <w:szCs w:val="20"/>
               </w:rPr>
             </w:pPr>
+            <w:proofErr w:type="spellStart"/>
             <w:r>
               <w:rPr>
                 <w:b/>
@@ -6935,6 +7050,7 @@
               </w:rPr>
               <w:t>calificacion</w:t>
             </w:r>
+            <w:proofErr w:type="spellEnd"/>
           </w:p>
         </w:tc>
         <w:tc>
@@ -7066,6 +7182,7 @@
                 <w:szCs w:val="20"/>
               </w:rPr>
             </w:pPr>
+            <w:proofErr w:type="spellStart"/>
             <w:r>
               <w:rPr>
                 <w:b/>
@@ -7075,6 +7192,7 @@
               </w:rPr>
               <w:t>id_evaluacion</w:t>
             </w:r>
+            <w:proofErr w:type="spellEnd"/>
           </w:p>
         </w:tc>
         <w:tc>
@@ -7206,6 +7324,7 @@
                 <w:szCs w:val="20"/>
               </w:rPr>
             </w:pPr>
+            <w:proofErr w:type="spellStart"/>
             <w:r>
               <w:rPr>
                 <w:b/>
@@ -7215,6 +7334,7 @@
               </w:rPr>
               <w:t>observaciones_eval</w:t>
             </w:r>
+            <w:proofErr w:type="spellEnd"/>
           </w:p>
         </w:tc>
         <w:tc>
@@ -7346,6 +7466,7 @@
                 <w:szCs w:val="20"/>
               </w:rPr>
             </w:pPr>
+            <w:proofErr w:type="spellStart"/>
             <w:r>
               <w:rPr>
                 <w:b/>
@@ -7355,6 +7476,7 @@
               </w:rPr>
               <w:t>fecha_evaluacion</w:t>
             </w:r>
+            <w:proofErr w:type="spellEnd"/>
           </w:p>
         </w:tc>
         <w:tc>
@@ -7486,6 +7608,7 @@
                 <w:szCs w:val="20"/>
               </w:rPr>
             </w:pPr>
+            <w:proofErr w:type="spellStart"/>
             <w:r>
               <w:rPr>
                 <w:b/>
@@ -7495,6 +7618,7 @@
               </w:rPr>
               <w:t>id_permiso</w:t>
             </w:r>
+            <w:proofErr w:type="spellEnd"/>
           </w:p>
         </w:tc>
         <w:tc>
@@ -7626,6 +7750,7 @@
                 <w:szCs w:val="20"/>
               </w:rPr>
             </w:pPr>
+            <w:proofErr w:type="spellStart"/>
             <w:r>
               <w:rPr>
                 <w:b/>
@@ -7635,6 +7760,7 @@
               </w:rPr>
               <w:t>descripcion_permiso</w:t>
             </w:r>
+            <w:proofErr w:type="spellEnd"/>
           </w:p>
         </w:tc>
         <w:tc>
@@ -7766,6 +7892,7 @@
                 <w:szCs w:val="20"/>
               </w:rPr>
             </w:pPr>
+            <w:proofErr w:type="spellStart"/>
             <w:r>
               <w:rPr>
                 <w:b/>
@@ -7775,6 +7902,7 @@
               </w:rPr>
               <w:t>tipo_permiso</w:t>
             </w:r>
+            <w:proofErr w:type="spellEnd"/>
           </w:p>
         </w:tc>
         <w:tc>
@@ -7906,6 +8034,7 @@
                 <w:szCs w:val="20"/>
               </w:rPr>
             </w:pPr>
+            <w:proofErr w:type="spellStart"/>
             <w:r>
               <w:rPr>
                 <w:b/>
@@ -7915,6 +8044,7 @@
               </w:rPr>
               <w:t>id_material</w:t>
             </w:r>
+            <w:proofErr w:type="spellEnd"/>
           </w:p>
         </w:tc>
         <w:tc>
@@ -8046,6 +8176,7 @@
                 <w:szCs w:val="20"/>
               </w:rPr>
             </w:pPr>
+            <w:proofErr w:type="spellStart"/>
             <w:r>
               <w:rPr>
                 <w:b/>
@@ -8055,6 +8186,7 @@
               </w:rPr>
               <w:t>nombre_material</w:t>
             </w:r>
+            <w:proofErr w:type="spellEnd"/>
           </w:p>
         </w:tc>
         <w:tc>
@@ -8186,6 +8318,7 @@
                 <w:szCs w:val="20"/>
               </w:rPr>
             </w:pPr>
+            <w:proofErr w:type="spellStart"/>
             <w:r>
               <w:rPr>
                 <w:b/>
@@ -8195,6 +8328,7 @@
               </w:rPr>
               <w:t>tipo_material</w:t>
             </w:r>
+            <w:proofErr w:type="spellEnd"/>
           </w:p>
         </w:tc>
         <w:tc>
@@ -8327,6 +8461,7 @@
                 <w:szCs w:val="20"/>
               </w:rPr>
             </w:pPr>
+            <w:proofErr w:type="spellStart"/>
             <w:r>
               <w:rPr>
                 <w:b/>
@@ -8336,6 +8471,7 @@
               </w:rPr>
               <w:t>url_material</w:t>
             </w:r>
+            <w:proofErr w:type="spellEnd"/>
           </w:p>
         </w:tc>
         <w:tc>
@@ -8467,6 +8603,7 @@
                 <w:szCs w:val="20"/>
               </w:rPr>
             </w:pPr>
+            <w:proofErr w:type="spellStart"/>
             <w:r>
               <w:rPr>
                 <w:b/>
@@ -8476,6 +8613,7 @@
               </w:rPr>
               <w:t>fecha_subida</w:t>
             </w:r>
+            <w:proofErr w:type="spellEnd"/>
           </w:p>
         </w:tc>
         <w:tc>
@@ -8607,6 +8745,7 @@
                 <w:szCs w:val="20"/>
               </w:rPr>
             </w:pPr>
+            <w:proofErr w:type="spellStart"/>
             <w:r>
               <w:rPr>
                 <w:b/>
@@ -8616,6 +8755,7 @@
               </w:rPr>
               <w:t>id_proyecto_ira</w:t>
             </w:r>
+            <w:proofErr w:type="spellEnd"/>
           </w:p>
         </w:tc>
         <w:tc>
@@ -8747,6 +8887,7 @@
                 <w:szCs w:val="20"/>
               </w:rPr>
             </w:pPr>
+            <w:proofErr w:type="spellStart"/>
             <w:r>
               <w:rPr>
                 <w:b/>
@@ -8756,6 +8897,7 @@
               </w:rPr>
               <w:t>id_proyecto_era</w:t>
             </w:r>
+            <w:proofErr w:type="spellEnd"/>
           </w:p>
         </w:tc>
         <w:tc>
@@ -8939,7 +9081,9 @@
       </w:tblGrid>
       <w:tr>
         <w:trPr>
+          <w:cantSplit/>
           <w:trHeight w:val="203"/>
+          <w:tblHeader/>
         </w:trPr>
         <w:tc>
           <w:tcPr>
@@ -8965,6 +9109,7 @@
                 <w:lang w:val="en-US"/>
               </w:rPr>
             </w:pPr>
+            <w:proofErr w:type="spellStart"/>
             <w:r>
               <w:rPr>
                 <w:b/>
@@ -8974,7 +9119,19 @@
                 <w:szCs w:val="20"/>
                 <w:lang w:val="en-US"/>
               </w:rPr>
-              <w:t>Nro.</w:t>
+              <w:t>Nro</w:t>
+            </w:r>
+            <w:proofErr w:type="spellEnd"/>
+            <w:r>
+              <w:rPr>
+                <w:b/>
+                <w:bCs/>
+                <w:color w:val="000000"/>
+                <w:sz w:val="20"/>
+                <w:szCs w:val="20"/>
+                <w:lang w:val="en-US"/>
+              </w:rPr>
+              <w:t>.</w:t>
             </w:r>
           </w:p>
         </w:tc>
@@ -9002,6 +9159,7 @@
                 <w:lang w:val="en-US"/>
               </w:rPr>
             </w:pPr>
+            <w:proofErr w:type="spellStart"/>
             <w:r>
               <w:rPr>
                 <w:b/>
@@ -9013,6 +9171,7 @@
               </w:rPr>
               <w:t>Tabla</w:t>
             </w:r>
+            <w:proofErr w:type="spellEnd"/>
           </w:p>
         </w:tc>
         <w:tc>
@@ -9037,6 +9196,7 @@
                 <w:lang w:val="en-US"/>
               </w:rPr>
             </w:pPr>
+            <w:proofErr w:type="spellStart"/>
             <w:r>
               <w:rPr>
                 <w:b/>
@@ -9048,6 +9208,7 @@
               </w:rPr>
               <w:t>Descripción</w:t>
             </w:r>
+            <w:proofErr w:type="spellEnd"/>
           </w:p>
         </w:tc>
         <w:tc>
@@ -9072,6 +9233,7 @@
                 <w:lang w:val="en-US"/>
               </w:rPr>
             </w:pPr>
+            <w:proofErr w:type="spellStart"/>
             <w:r>
               <w:rPr>
                 <w:b/>
@@ -9081,8 +9243,33 @@
                 <w:szCs w:val="20"/>
                 <w:lang w:val="en-US"/>
               </w:rPr>
-              <w:t>Tablas Relacionadas</w:t>
-            </w:r>
+              <w:t>Tablas</w:t>
+            </w:r>
+            <w:proofErr w:type="spellEnd"/>
+            <w:r>
+              <w:rPr>
+                <w:b/>
+                <w:bCs/>
+                <w:color w:val="000000"/>
+                <w:sz w:val="20"/>
+                <w:szCs w:val="20"/>
+                <w:lang w:val="en-US"/>
+              </w:rPr>
+              <w:t xml:space="preserve"> </w:t>
+            </w:r>
+            <w:proofErr w:type="spellStart"/>
+            <w:r>
+              <w:rPr>
+                <w:b/>
+                <w:bCs/>
+                <w:color w:val="000000"/>
+                <w:sz w:val="20"/>
+                <w:szCs w:val="20"/>
+                <w:lang w:val="en-US"/>
+              </w:rPr>
+              <w:t>Relacionadas</w:t>
+            </w:r>
+            <w:proofErr w:type="spellEnd"/>
           </w:p>
         </w:tc>
         <w:tc>
@@ -9107,6 +9294,7 @@
                 <w:lang w:val="en-US"/>
               </w:rPr>
             </w:pPr>
+            <w:proofErr w:type="spellStart"/>
             <w:r>
               <w:rPr>
                 <w:b/>
@@ -9118,6 +9306,7 @@
               </w:rPr>
               <w:t>Observaciones</w:t>
             </w:r>
+            <w:proofErr w:type="spellEnd"/>
           </w:p>
         </w:tc>
       </w:tr>
@@ -9178,6 +9367,7 @@
                 <w:szCs w:val="20"/>
               </w:rPr>
             </w:pPr>
+            <w:proofErr w:type="spellStart"/>
             <w:r>
               <w:rPr>
                 <w:b/>
@@ -9187,6 +9377,7 @@
               </w:rPr>
               <w:t>tipo_proyecto</w:t>
             </w:r>
+            <w:proofErr w:type="spellEnd"/>
           </w:p>
         </w:tc>
         <w:tc>
@@ -9384,12 +9575,21 @@
                 <w:szCs w:val="20"/>
               </w:rPr>
             </w:pPr>
-            <w:r>
-              <w:rPr>
-                <w:sz w:val="20"/>
-                <w:szCs w:val="20"/>
-              </w:rPr>
-              <w:t>tipo_proyecto,</w:t>
+            <w:proofErr w:type="spellStart"/>
+            <w:r>
+              <w:rPr>
+                <w:sz w:val="20"/>
+                <w:szCs w:val="20"/>
+              </w:rPr>
+              <w:t>tipo_proyecto</w:t>
+            </w:r>
+            <w:proofErr w:type="spellEnd"/>
+            <w:r>
+              <w:rPr>
+                <w:sz w:val="20"/>
+                <w:szCs w:val="20"/>
+              </w:rPr>
+              <w:t>,</w:t>
             </w:r>
           </w:p>
         </w:tc>
@@ -10159,7 +10359,23 @@
                 <w:sz w:val="20"/>
                 <w:szCs w:val="20"/>
               </w:rPr>
-              <w:t>Similar al estudiante pero con rol docente.</w:t>
+              <w:t xml:space="preserve">Similar al </w:t>
+            </w:r>
+            <w:proofErr w:type="gramStart"/>
+            <w:r>
+              <w:rPr>
+                <w:sz w:val="20"/>
+                <w:szCs w:val="20"/>
+              </w:rPr>
+              <w:t>estudiante</w:t>
+            </w:r>
+            <w:proofErr w:type="gramEnd"/>
+            <w:r>
+              <w:rPr>
+                <w:sz w:val="20"/>
+                <w:szCs w:val="20"/>
+              </w:rPr>
+              <w:t xml:space="preserve"> pero con rol docente.</w:t>
             </w:r>
           </w:p>
         </w:tc>
@@ -10466,7 +10682,23 @@
                 <w:sz w:val="20"/>
                 <w:szCs w:val="20"/>
               </w:rPr>
-              <w:t>Se relaciona directamente con programas y ERAs.</w:t>
+              <w:t xml:space="preserve">Se relaciona directamente con programas y </w:t>
+            </w:r>
+            <w:proofErr w:type="spellStart"/>
+            <w:r>
+              <w:rPr>
+                <w:sz w:val="20"/>
+                <w:szCs w:val="20"/>
+              </w:rPr>
+              <w:t>ERAs</w:t>
+            </w:r>
+            <w:proofErr w:type="spellEnd"/>
+            <w:r>
+              <w:rPr>
+                <w:sz w:val="20"/>
+                <w:szCs w:val="20"/>
+              </w:rPr>
+              <w:t>.</w:t>
             </w:r>
           </w:p>
         </w:tc>
@@ -10584,12 +10816,21 @@
                 <w:szCs w:val="20"/>
               </w:rPr>
             </w:pPr>
-            <w:r>
-              <w:rPr>
-                <w:sz w:val="20"/>
-                <w:szCs w:val="20"/>
-              </w:rPr>
-              <w:t>tipo_de_entregable, proyecto</w:t>
+            <w:proofErr w:type="spellStart"/>
+            <w:r>
+              <w:rPr>
+                <w:sz w:val="20"/>
+                <w:szCs w:val="20"/>
+              </w:rPr>
+              <w:t>tipo_de_entregable</w:t>
+            </w:r>
+            <w:proofErr w:type="spellEnd"/>
+            <w:r>
+              <w:rPr>
+                <w:sz w:val="20"/>
+                <w:szCs w:val="20"/>
+              </w:rPr>
+              <w:t>, proyecto</w:t>
             </w:r>
           </w:p>
         </w:tc>
@@ -10678,6 +10919,7 @@
                 <w:szCs w:val="20"/>
               </w:rPr>
             </w:pPr>
+            <w:proofErr w:type="spellStart"/>
             <w:r>
               <w:rPr>
                 <w:b/>
@@ -10687,6 +10929,7 @@
               </w:rPr>
               <w:t>tipo_de_entregable</w:t>
             </w:r>
+            <w:proofErr w:type="spellEnd"/>
           </w:p>
         </w:tc>
         <w:tc>
@@ -11114,6 +11357,7 @@
                 <w:szCs w:val="20"/>
               </w:rPr>
             </w:pPr>
+            <w:proofErr w:type="spellStart"/>
             <w:r>
               <w:rPr>
                 <w:b/>
@@ -11123,6 +11367,7 @@
               </w:rPr>
               <w:t>usuario_rol</w:t>
             </w:r>
+            <w:proofErr w:type="spellEnd"/>
           </w:p>
         </w:tc>
         <w:tc>
@@ -11264,6 +11509,7 @@
                 <w:szCs w:val="20"/>
               </w:rPr>
             </w:pPr>
+            <w:proofErr w:type="spellStart"/>
             <w:r>
               <w:rPr>
                 <w:b/>
@@ -11273,6 +11519,7 @@
               </w:rPr>
               <w:t>rol_permiso</w:t>
             </w:r>
+            <w:proofErr w:type="spellEnd"/>
           </w:p>
         </w:tc>
         <w:tc>
@@ -11414,6 +11661,7 @@
                 <w:szCs w:val="20"/>
               </w:rPr>
             </w:pPr>
+            <w:proofErr w:type="spellStart"/>
             <w:r>
               <w:rPr>
                 <w:b/>
@@ -11423,6 +11671,7 @@
               </w:rPr>
               <w:t>estudiante_proyecto</w:t>
             </w:r>
+            <w:proofErr w:type="spellEnd"/>
           </w:p>
         </w:tc>
         <w:tc>
@@ -11564,6 +11813,7 @@
                 <w:szCs w:val="20"/>
               </w:rPr>
             </w:pPr>
+            <w:proofErr w:type="spellStart"/>
             <w:r>
               <w:rPr>
                 <w:b/>
@@ -11573,6 +11823,7 @@
               </w:rPr>
               <w:t>docente_proyecto</w:t>
             </w:r>
+            <w:proofErr w:type="spellEnd"/>
           </w:p>
         </w:tc>
         <w:tc>
@@ -11715,6 +11966,7 @@
                 <w:szCs w:val="20"/>
               </w:rPr>
             </w:pPr>
+            <w:proofErr w:type="spellStart"/>
             <w:r>
               <w:rPr>
                 <w:b/>
@@ -11724,6 +11976,7 @@
               </w:rPr>
               <w:t>programa_asignatura</w:t>
             </w:r>
+            <w:proofErr w:type="spellEnd"/>
           </w:p>
         </w:tc>
         <w:tc>
@@ -11865,6 +12118,7 @@
                 <w:szCs w:val="20"/>
               </w:rPr>
             </w:pPr>
+            <w:proofErr w:type="spellStart"/>
             <w:r>
               <w:rPr>
                 <w:b/>
@@ -11874,6 +12128,7 @@
               </w:rPr>
               <w:t>proyecto_asignatura</w:t>
             </w:r>
+            <w:proofErr w:type="spellEnd"/>
           </w:p>
         </w:tc>
         <w:tc>
@@ -12015,6 +12270,7 @@
                 <w:szCs w:val="20"/>
               </w:rPr>
             </w:pPr>
+            <w:proofErr w:type="spellStart"/>
             <w:r>
               <w:rPr>
                 <w:b/>
@@ -12024,6 +12280,7 @@
               </w:rPr>
               <w:t>proyecto_era</w:t>
             </w:r>
+            <w:proofErr w:type="spellEnd"/>
           </w:p>
         </w:tc>
         <w:tc>
@@ -12049,7 +12306,23 @@
                 <w:sz w:val="20"/>
                 <w:szCs w:val="20"/>
               </w:rPr>
-              <w:t>Vincula un proyecto con los ERAs que impacta.</w:t>
+              <w:t xml:space="preserve">Vincula un proyecto con los </w:t>
+            </w:r>
+            <w:proofErr w:type="spellStart"/>
+            <w:r>
+              <w:rPr>
+                <w:sz w:val="20"/>
+                <w:szCs w:val="20"/>
+              </w:rPr>
+              <w:t>ERAs</w:t>
+            </w:r>
+            <w:proofErr w:type="spellEnd"/>
+            <w:r>
+              <w:rPr>
+                <w:sz w:val="20"/>
+                <w:szCs w:val="20"/>
+              </w:rPr>
+              <w:t xml:space="preserve"> que impacta.</w:t>
             </w:r>
           </w:p>
         </w:tc>
@@ -12163,6 +12436,7 @@
                 <w:szCs w:val="20"/>
               </w:rPr>
             </w:pPr>
+            <w:proofErr w:type="spellStart"/>
             <w:r>
               <w:rPr>
                 <w:b/>
@@ -12172,6 +12446,7 @@
               </w:rPr>
               <w:t>proyecto_ira</w:t>
             </w:r>
+            <w:proofErr w:type="spellEnd"/>
           </w:p>
         </w:tc>
         <w:tc>
@@ -12248,7 +12523,23 @@
                 <w:sz w:val="20"/>
                 <w:szCs w:val="20"/>
               </w:rPr>
-              <w:t>Complemento de la tabla proyecto_era.</w:t>
+              <w:t xml:space="preserve">Complemento de la tabla </w:t>
+            </w:r>
+            <w:proofErr w:type="spellStart"/>
+            <w:r>
+              <w:rPr>
+                <w:sz w:val="20"/>
+                <w:szCs w:val="20"/>
+              </w:rPr>
+              <w:t>proyecto_era</w:t>
+            </w:r>
+            <w:proofErr w:type="spellEnd"/>
+            <w:r>
+              <w:rPr>
+                <w:sz w:val="20"/>
+                <w:szCs w:val="20"/>
+              </w:rPr>
+              <w:t>.</w:t>
             </w:r>
           </w:p>
         </w:tc>
@@ -12308,6 +12599,7 @@
                 <w:szCs w:val="20"/>
               </w:rPr>
             </w:pPr>
+            <w:proofErr w:type="spellStart"/>
             <w:r>
               <w:rPr>
                 <w:b/>
@@ -12317,6 +12609,7 @@
               </w:rPr>
               <w:t>evaluacion</w:t>
             </w:r>
+            <w:proofErr w:type="spellEnd"/>
           </w:p>
         </w:tc>
         <w:tc>
@@ -12453,6 +12746,7 @@
                 <w:szCs w:val="20"/>
               </w:rPr>
             </w:pPr>
+            <w:proofErr w:type="spellStart"/>
             <w:r>
               <w:rPr>
                 <w:b/>
@@ -12462,6 +12756,7 @@
               </w:rPr>
               <w:t>rep</w:t>
             </w:r>
+            <w:proofErr w:type="spellEnd"/>
           </w:p>
         </w:tc>
         <w:tc>
@@ -13051,6 +13346,7 @@
                 <w:szCs w:val="20"/>
               </w:rPr>
             </w:pPr>
+            <w:proofErr w:type="spellStart"/>
             <w:r>
               <w:rPr>
                 <w:i/>
@@ -13061,6 +13357,7 @@
               </w:rPr>
               <w:t>tipo_proyecto</w:t>
             </w:r>
+            <w:proofErr w:type="spellEnd"/>
           </w:p>
         </w:tc>
         <w:tc>
@@ -13343,7 +13640,29 @@
                 <w:sz w:val="20"/>
                 <w:szCs w:val="20"/>
               </w:rPr>
-              <w:t>tipo de proyecto del pa PIA</w:t>
+              <w:t xml:space="preserve">tipo de proyecto del </w:t>
+            </w:r>
+            <w:proofErr w:type="spellStart"/>
+            <w:r>
+              <w:rPr>
+                <w:i/>
+                <w:iCs/>
+                <w:color w:val="1155CC"/>
+                <w:sz w:val="20"/>
+                <w:szCs w:val="20"/>
+              </w:rPr>
+              <w:t>pa</w:t>
+            </w:r>
+            <w:proofErr w:type="spellEnd"/>
+            <w:r>
+              <w:rPr>
+                <w:i/>
+                <w:iCs/>
+                <w:color w:val="1155CC"/>
+                <w:sz w:val="20"/>
+                <w:szCs w:val="20"/>
+              </w:rPr>
+              <w:t xml:space="preserve"> PIA</w:t>
             </w:r>
           </w:p>
         </w:tc>
@@ -13735,6 +14054,7 @@
                 <w:szCs w:val="20"/>
               </w:rPr>
             </w:pPr>
+            <w:proofErr w:type="spellStart"/>
             <w:r>
               <w:rPr>
                 <w:sz w:val="20"/>
@@ -13742,6 +14062,7 @@
               </w:rPr>
               <w:t>id_tipo_proyecto</w:t>
             </w:r>
+            <w:proofErr w:type="spellEnd"/>
           </w:p>
         </w:tc>
         <w:tc>
@@ -13802,6 +14123,7 @@
                 <w:szCs w:val="20"/>
               </w:rPr>
             </w:pPr>
+            <w:proofErr w:type="spellStart"/>
             <w:r>
               <w:rPr>
                 <w:sz w:val="20"/>
@@ -13809,6 +14131,7 @@
               </w:rPr>
               <w:t>numerico</w:t>
             </w:r>
+            <w:proofErr w:type="spellEnd"/>
           </w:p>
         </w:tc>
         <w:tc>
@@ -13870,6 +14193,7 @@
                 <w:szCs w:val="20"/>
               </w:rPr>
             </w:pPr>
+            <w:proofErr w:type="spellStart"/>
             <w:r>
               <w:rPr>
                 <w:sz w:val="20"/>
@@ -13877,6 +14201,7 @@
               </w:rPr>
               <w:t>pk</w:t>
             </w:r>
+            <w:proofErr w:type="spellEnd"/>
           </w:p>
         </w:tc>
         <w:tc>
@@ -14071,6 +14396,7 @@
                 <w:szCs w:val="20"/>
               </w:rPr>
             </w:pPr>
+            <w:proofErr w:type="spellStart"/>
             <w:r>
               <w:rPr>
                 <w:sz w:val="20"/>
@@ -14078,6 +14404,7 @@
               </w:rPr>
               <w:t>caracter</w:t>
             </w:r>
+            <w:proofErr w:type="spellEnd"/>
           </w:p>
         </w:tc>
         <w:tc>
@@ -15038,6 +15365,7 @@
                 <w:szCs w:val="20"/>
               </w:rPr>
             </w:pPr>
+            <w:proofErr w:type="spellStart"/>
             <w:r>
               <w:rPr>
                 <w:sz w:val="20"/>
@@ -15045,6 +15373,7 @@
               </w:rPr>
               <w:t>id_proyecto</w:t>
             </w:r>
+            <w:proofErr w:type="spellEnd"/>
           </w:p>
         </w:tc>
         <w:tc>
@@ -15170,6 +15499,7 @@
                 <w:szCs w:val="20"/>
               </w:rPr>
             </w:pPr>
+            <w:proofErr w:type="spellStart"/>
             <w:r>
               <w:rPr>
                 <w:sz w:val="20"/>
@@ -15177,6 +15507,7 @@
               </w:rPr>
               <w:t>pk</w:t>
             </w:r>
+            <w:proofErr w:type="spellEnd"/>
           </w:p>
         </w:tc>
         <w:tc>
@@ -15559,6 +15890,7 @@
                 <w:szCs w:val="20"/>
               </w:rPr>
             </w:pPr>
+            <w:proofErr w:type="spellStart"/>
             <w:r>
               <w:rPr>
                 <w:sz w:val="20"/>
@@ -15566,6 +15898,7 @@
               </w:rPr>
               <w:t>fecha_inicio</w:t>
             </w:r>
+            <w:proofErr w:type="spellEnd"/>
           </w:p>
         </w:tc>
         <w:tc>
@@ -15717,12 +16050,21 @@
                 <w:szCs w:val="20"/>
               </w:rPr>
             </w:pPr>
-            <w:r>
-              <w:rPr>
-                <w:sz w:val="20"/>
-                <w:szCs w:val="20"/>
-              </w:rPr>
-              <w:t xml:space="preserve">unique </w:t>
+            <w:proofErr w:type="spellStart"/>
+            <w:r>
+              <w:rPr>
+                <w:sz w:val="20"/>
+                <w:szCs w:val="20"/>
+              </w:rPr>
+              <w:t>unique</w:t>
+            </w:r>
+            <w:proofErr w:type="spellEnd"/>
+            <w:r>
+              <w:rPr>
+                <w:sz w:val="20"/>
+                <w:szCs w:val="20"/>
+              </w:rPr>
+              <w:t xml:space="preserve"> </w:t>
             </w:r>
           </w:p>
         </w:tc>
@@ -15816,6 +16158,7 @@
                 <w:szCs w:val="20"/>
               </w:rPr>
             </w:pPr>
+            <w:proofErr w:type="spellStart"/>
             <w:r>
               <w:rPr>
                 <w:sz w:val="20"/>
@@ -15823,6 +16166,7 @@
               </w:rPr>
               <w:t>id_tipo_proyecto</w:t>
             </w:r>
+            <w:proofErr w:type="spellEnd"/>
           </w:p>
         </w:tc>
         <w:tc>
@@ -15948,6 +16292,7 @@
                 <w:szCs w:val="20"/>
               </w:rPr>
             </w:pPr>
+            <w:proofErr w:type="spellStart"/>
             <w:r>
               <w:rPr>
                 <w:sz w:val="20"/>
@@ -15955,6 +16300,7 @@
               </w:rPr>
               <w:t>fk</w:t>
             </w:r>
+            <w:proofErr w:type="spellEnd"/>
           </w:p>
         </w:tc>
         <w:tc>
@@ -16213,6 +16559,7 @@
                 <w:szCs w:val="20"/>
               </w:rPr>
             </w:pPr>
+            <w:proofErr w:type="spellStart"/>
             <w:r>
               <w:rPr>
                 <w:i/>
@@ -16223,6 +16570,7 @@
               </w:rPr>
               <w:t>tipo_proyecto</w:t>
             </w:r>
+            <w:proofErr w:type="spellEnd"/>
           </w:p>
         </w:tc>
         <w:tc>
@@ -16828,6 +17176,7 @@
                 <w:szCs w:val="20"/>
               </w:rPr>
             </w:pPr>
+            <w:proofErr w:type="spellStart"/>
             <w:r>
               <w:rPr>
                 <w:color w:val="000000"/>
@@ -16836,6 +17185,7 @@
               </w:rPr>
               <w:t>id_tipo_proyecto</w:t>
             </w:r>
+            <w:proofErr w:type="spellEnd"/>
           </w:p>
         </w:tc>
         <w:tc>
@@ -16951,6 +17301,7 @@
                 <w:szCs w:val="20"/>
               </w:rPr>
             </w:pPr>
+            <w:proofErr w:type="spellStart"/>
             <w:r>
               <w:rPr>
                 <w:color w:val="000000"/>
@@ -16959,6 +17310,7 @@
               </w:rPr>
               <w:t>pk</w:t>
             </w:r>
+            <w:proofErr w:type="spellEnd"/>
           </w:p>
         </w:tc>
         <w:tc>
@@ -18124,6 +18476,7 @@
                 <w:szCs w:val="20"/>
               </w:rPr>
             </w:pPr>
+            <w:proofErr w:type="spellStart"/>
             <w:r>
               <w:rPr>
                 <w:color w:val="000000"/>
@@ -18132,6 +18485,7 @@
               </w:rPr>
               <w:t>id_proyecto</w:t>
             </w:r>
+            <w:proofErr w:type="spellEnd"/>
           </w:p>
         </w:tc>
         <w:tc>
@@ -18161,8 +18515,18 @@
                 <w:sz w:val="20"/>
                 <w:szCs w:val="20"/>
               </w:rPr>
-              <w:t>id del  proyecto</w:t>
-            </w:r>
+              <w:t xml:space="preserve">id </w:t>
+            </w:r>
+            <w:proofErr w:type="gramStart"/>
+            <w:r>
+              <w:rPr>
+                <w:color w:val="000000"/>
+                <w:sz w:val="20"/>
+                <w:szCs w:val="20"/>
+              </w:rPr>
+              <w:t>del  proyecto</w:t>
+            </w:r>
+            <w:proofErr w:type="gramEnd"/>
           </w:p>
         </w:tc>
         <w:tc>
@@ -18248,6 +18612,7 @@
                 <w:szCs w:val="20"/>
               </w:rPr>
             </w:pPr>
+            <w:proofErr w:type="spellStart"/>
             <w:r>
               <w:rPr>
                 <w:color w:val="000000"/>
@@ -18256,6 +18621,7 @@
               </w:rPr>
               <w:t>pk</w:t>
             </w:r>
+            <w:proofErr w:type="spellEnd"/>
           </w:p>
         </w:tc>
         <w:tc>
@@ -18632,6 +18998,7 @@
                 <w:szCs w:val="20"/>
               </w:rPr>
             </w:pPr>
+            <w:proofErr w:type="spellStart"/>
             <w:r>
               <w:rPr>
                 <w:color w:val="000000"/>
@@ -18640,6 +19007,7 @@
               </w:rPr>
               <w:t>fecha_inicio</w:t>
             </w:r>
+            <w:proofErr w:type="spellEnd"/>
           </w:p>
         </w:tc>
         <w:tc>
@@ -18787,14 +19155,34 @@
                 <w:szCs w:val="20"/>
               </w:rPr>
             </w:pPr>
-            <w:r>
-              <w:rPr>
-                <w:color w:val="000000"/>
-                <w:sz w:val="20"/>
-                <w:szCs w:val="20"/>
-              </w:rPr>
-              <w:t>unique key</w:t>
-            </w:r>
+            <w:proofErr w:type="spellStart"/>
+            <w:r>
+              <w:rPr>
+                <w:color w:val="000000"/>
+                <w:sz w:val="20"/>
+                <w:szCs w:val="20"/>
+              </w:rPr>
+              <w:t>unique</w:t>
+            </w:r>
+            <w:proofErr w:type="spellEnd"/>
+            <w:r>
+              <w:rPr>
+                <w:color w:val="000000"/>
+                <w:sz w:val="20"/>
+                <w:szCs w:val="20"/>
+              </w:rPr>
+              <w:t xml:space="preserve"> </w:t>
+            </w:r>
+            <w:proofErr w:type="spellStart"/>
+            <w:r>
+              <w:rPr>
+                <w:color w:val="000000"/>
+                <w:sz w:val="20"/>
+                <w:szCs w:val="20"/>
+              </w:rPr>
+              <w:t>key</w:t>
+            </w:r>
+            <w:proofErr w:type="spellEnd"/>
           </w:p>
         </w:tc>
         <w:tc>
@@ -18886,6 +19274,7 @@
                 <w:szCs w:val="20"/>
               </w:rPr>
             </w:pPr>
+            <w:proofErr w:type="spellStart"/>
             <w:r>
               <w:rPr>
                 <w:color w:val="000000"/>
@@ -18894,6 +19283,7 @@
               </w:rPr>
               <w:t>id_tipo_proyecto</w:t>
             </w:r>
+            <w:proofErr w:type="spellEnd"/>
           </w:p>
         </w:tc>
         <w:tc>
@@ -19010,6 +19400,7 @@
                 <w:szCs w:val="20"/>
               </w:rPr>
             </w:pPr>
+            <w:proofErr w:type="spellStart"/>
             <w:r>
               <w:rPr>
                 <w:color w:val="000000"/>
@@ -19018,6 +19409,7 @@
               </w:rPr>
               <w:t>fk</w:t>
             </w:r>
+            <w:proofErr w:type="spellEnd"/>
           </w:p>
         </w:tc>
         <w:tc>
@@ -19252,6 +19644,7 @@
                 <w:szCs w:val="20"/>
               </w:rPr>
             </w:pPr>
+            <w:proofErr w:type="spellStart"/>
             <w:r>
               <w:rPr>
                 <w:i/>
@@ -19262,6 +19655,7 @@
               </w:rPr>
               <w:t>programa_asignatura</w:t>
             </w:r>
+            <w:proofErr w:type="spellEnd"/>
           </w:p>
         </w:tc>
         <w:tc>
@@ -19883,6 +20277,7 @@
                 <w:szCs w:val="20"/>
               </w:rPr>
             </w:pPr>
+            <w:proofErr w:type="spellStart"/>
             <w:r>
               <w:rPr>
                 <w:color w:val="000000"/>
@@ -19891,6 +20286,7 @@
               </w:rPr>
               <w:t>id_programa</w:t>
             </w:r>
+            <w:proofErr w:type="spellEnd"/>
           </w:p>
         </w:tc>
         <w:tc>
@@ -20007,6 +20403,7 @@
                 <w:szCs w:val="20"/>
               </w:rPr>
             </w:pPr>
+            <w:proofErr w:type="spellStart"/>
             <w:r>
               <w:rPr>
                 <w:color w:val="000000"/>
@@ -20015,6 +20412,7 @@
               </w:rPr>
               <w:t>fk</w:t>
             </w:r>
+            <w:proofErr w:type="spellEnd"/>
           </w:p>
         </w:tc>
         <w:tc>
@@ -20137,6 +20535,7 @@
                 <w:szCs w:val="20"/>
               </w:rPr>
             </w:pPr>
+            <w:proofErr w:type="spellStart"/>
             <w:r>
               <w:rPr>
                 <w:color w:val="000000"/>
@@ -20145,6 +20544,7 @@
               </w:rPr>
               <w:t>id_asignatura</w:t>
             </w:r>
+            <w:proofErr w:type="spellEnd"/>
           </w:p>
         </w:tc>
         <w:tc>
@@ -20261,6 +20661,7 @@
                 <w:szCs w:val="20"/>
               </w:rPr>
             </w:pPr>
+            <w:proofErr w:type="spellStart"/>
             <w:r>
               <w:rPr>
                 <w:color w:val="000000"/>
@@ -20269,6 +20670,7 @@
               </w:rPr>
               <w:t>fk</w:t>
             </w:r>
+            <w:proofErr w:type="spellEnd"/>
           </w:p>
         </w:tc>
         <w:tc>
@@ -20381,6 +20783,16 @@
     </w:p>
     <w:p>
       <w:pPr>
+        <w:jc w:val="both"/>
+        <w:rPr>
+          <w:b/>
+          <w:sz w:val="20"/>
+          <w:szCs w:val="20"/>
+        </w:rPr>
+      </w:pPr>
+    </w:p>
+    <w:p>
+      <w:pPr>
         <w:rPr>
           <w:b/>
           <w:i/>
@@ -20399,14 +20811,14 @@
         <w:tblLook w:val="04A0" w:firstRow="1" w:lastRow="0" w:firstColumn="1" w:lastColumn="0" w:noHBand="0" w:noVBand="1"/>
       </w:tblPr>
       <w:tblGrid>
-        <w:gridCol w:w="706"/>
-        <w:gridCol w:w="1419"/>
-        <w:gridCol w:w="1792"/>
-        <w:gridCol w:w="1460"/>
-        <w:gridCol w:w="912"/>
-        <w:gridCol w:w="731"/>
-        <w:gridCol w:w="1199"/>
-        <w:gridCol w:w="1127"/>
+        <w:gridCol w:w="684"/>
+        <w:gridCol w:w="1455"/>
+        <w:gridCol w:w="1730"/>
+        <w:gridCol w:w="1499"/>
+        <w:gridCol w:w="883"/>
+        <w:gridCol w:w="709"/>
+        <w:gridCol w:w="1230"/>
+        <w:gridCol w:w="1156"/>
       </w:tblGrid>
       <w:tr>
         <w:trPr>
@@ -20414,7 +20826,7 @@
         </w:trPr>
         <w:tc>
           <w:tcPr>
-            <w:tcW w:w="744" w:type="dxa"/>
+            <w:tcW w:w="706" w:type="dxa"/>
             <w:tcBorders>
               <w:top w:val="single" w:sz="4" w:space="0" w:color="000000"/>
               <w:left w:val="single" w:sz="4" w:space="0" w:color="000000"/>
@@ -20446,7 +20858,7 @@
         </w:tc>
         <w:tc>
           <w:tcPr>
-            <w:tcW w:w="1391" w:type="dxa"/>
+            <w:tcW w:w="1419" w:type="dxa"/>
             <w:tcBorders>
               <w:top w:val="single" w:sz="4" w:space="0" w:color="000000"/>
               <w:left w:val="nil"/>
@@ -20483,7 +20895,7 @@
         </w:tc>
         <w:tc>
           <w:tcPr>
-            <w:tcW w:w="1757" w:type="dxa"/>
+            <w:tcW w:w="1792" w:type="dxa"/>
             <w:tcBorders>
               <w:top w:val="single" w:sz="4" w:space="0" w:color="000000"/>
               <w:left w:val="nil"/>
@@ -20519,7 +20931,7 @@
         </w:tc>
         <w:tc>
           <w:tcPr>
-            <w:tcW w:w="1432" w:type="dxa"/>
+            <w:tcW w:w="1460" w:type="dxa"/>
             <w:tcBorders>
               <w:top w:val="single" w:sz="4" w:space="0" w:color="000000"/>
               <w:left w:val="nil"/>
@@ -20556,7 +20968,7 @@
         </w:tc>
         <w:tc>
           <w:tcPr>
-            <w:tcW w:w="1738" w:type="dxa"/>
+            <w:tcW w:w="1643" w:type="dxa"/>
             <w:gridSpan w:val="2"/>
             <w:tcBorders>
               <w:top w:val="single" w:sz="4" w:space="0" w:color="000000"/>
@@ -20594,7 +21006,7 @@
         </w:tc>
         <w:tc>
           <w:tcPr>
-            <w:tcW w:w="1177" w:type="dxa"/>
+            <w:tcW w:w="1199" w:type="dxa"/>
             <w:tcBorders>
               <w:top w:val="single" w:sz="4" w:space="0" w:color="000000"/>
               <w:left w:val="nil"/>
@@ -20631,7 +21043,7 @@
         </w:tc>
         <w:tc>
           <w:tcPr>
-            <w:tcW w:w="1107" w:type="dxa"/>
+            <w:tcW w:w="1127" w:type="dxa"/>
             <w:tcBorders>
               <w:top w:val="single" w:sz="4" w:space="0" w:color="000000"/>
               <w:left w:val="nil"/>
@@ -20673,7 +21085,7 @@
         </w:trPr>
         <w:tc>
           <w:tcPr>
-            <w:tcW w:w="744" w:type="dxa"/>
+            <w:tcW w:w="706" w:type="dxa"/>
             <w:tcBorders>
               <w:top w:val="nil"/>
               <w:left w:val="single" w:sz="4" w:space="0" w:color="000000"/>
@@ -20705,7 +21117,7 @@
         </w:tc>
         <w:tc>
           <w:tcPr>
-            <w:tcW w:w="1391" w:type="dxa"/>
+            <w:tcW w:w="1419" w:type="dxa"/>
             <w:tcBorders>
               <w:top w:val="nil"/>
               <w:left w:val="nil"/>
@@ -20742,7 +21154,7 @@
         </w:tc>
         <w:tc>
           <w:tcPr>
-            <w:tcW w:w="7211" w:type="dxa"/>
+            <w:tcW w:w="7221" w:type="dxa"/>
             <w:gridSpan w:val="6"/>
             <w:tcBorders>
               <w:top w:val="single" w:sz="4" w:space="0" w:color="000000"/>
@@ -20784,7 +21196,7 @@
         </w:trPr>
         <w:tc>
           <w:tcPr>
-            <w:tcW w:w="744" w:type="dxa"/>
+            <w:tcW w:w="706" w:type="dxa"/>
             <w:tcBorders>
               <w:top w:val="nil"/>
               <w:left w:val="single" w:sz="4" w:space="0" w:color="000000"/>
@@ -20821,7 +21233,7 @@
         </w:tc>
         <w:tc>
           <w:tcPr>
-            <w:tcW w:w="1391" w:type="dxa"/>
+            <w:tcW w:w="1419" w:type="dxa"/>
             <w:tcBorders>
               <w:top w:val="nil"/>
               <w:left w:val="nil"/>
@@ -20858,7 +21270,7 @@
         </w:tc>
         <w:tc>
           <w:tcPr>
-            <w:tcW w:w="1757" w:type="dxa"/>
+            <w:tcW w:w="1792" w:type="dxa"/>
             <w:tcBorders>
               <w:top w:val="nil"/>
               <w:left w:val="nil"/>
@@ -20895,7 +21307,7 @@
         </w:tc>
         <w:tc>
           <w:tcPr>
-            <w:tcW w:w="1432" w:type="dxa"/>
+            <w:tcW w:w="1460" w:type="dxa"/>
             <w:tcBorders>
               <w:top w:val="nil"/>
               <w:left w:val="nil"/>
@@ -20932,7 +21344,7 @@
         </w:tc>
         <w:tc>
           <w:tcPr>
-            <w:tcW w:w="966" w:type="dxa"/>
+            <w:tcW w:w="912" w:type="dxa"/>
             <w:tcBorders>
               <w:top w:val="nil"/>
               <w:left w:val="nil"/>
@@ -20969,7 +21381,7 @@
         </w:tc>
         <w:tc>
           <w:tcPr>
-            <w:tcW w:w="772" w:type="dxa"/>
+            <w:tcW w:w="731" w:type="dxa"/>
             <w:tcBorders>
               <w:top w:val="nil"/>
               <w:left w:val="nil"/>
@@ -21006,7 +21418,7 @@
         </w:tc>
         <w:tc>
           <w:tcPr>
-            <w:tcW w:w="1177" w:type="dxa"/>
+            <w:tcW w:w="1199" w:type="dxa"/>
             <w:tcBorders>
               <w:top w:val="nil"/>
               <w:left w:val="nil"/>
@@ -21043,7 +21455,7 @@
         </w:tc>
         <w:tc>
           <w:tcPr>
-            <w:tcW w:w="1107" w:type="dxa"/>
+            <w:tcW w:w="1127" w:type="dxa"/>
             <w:tcBorders>
               <w:top w:val="nil"/>
               <w:left w:val="nil"/>
@@ -21085,7 +21497,7 @@
         </w:trPr>
         <w:tc>
           <w:tcPr>
-            <w:tcW w:w="744" w:type="dxa"/>
+            <w:tcW w:w="706" w:type="dxa"/>
             <w:tcBorders>
               <w:top w:val="nil"/>
               <w:left w:val="single" w:sz="4" w:space="0" w:color="000000"/>
@@ -21117,7 +21529,7 @@
         </w:tc>
         <w:tc>
           <w:tcPr>
-            <w:tcW w:w="1391" w:type="dxa"/>
+            <w:tcW w:w="1419" w:type="dxa"/>
             <w:tcBorders>
               <w:top w:val="nil"/>
               <w:left w:val="nil"/>
@@ -21136,6 +21548,7 @@
                 <w:szCs w:val="20"/>
               </w:rPr>
             </w:pPr>
+            <w:proofErr w:type="spellStart"/>
             <w:r>
               <w:rPr>
                 <w:color w:val="000000"/>
@@ -21144,11 +21557,12 @@
               </w:rPr>
               <w:t>id_proyecto</w:t>
             </w:r>
-          </w:p>
-        </w:tc>
-        <w:tc>
-          <w:tcPr>
-            <w:tcW w:w="1757" w:type="dxa"/>
+            <w:proofErr w:type="spellEnd"/>
+          </w:p>
+        </w:tc>
+        <w:tc>
+          <w:tcPr>
+            <w:tcW w:w="1792" w:type="dxa"/>
             <w:tcBorders>
               <w:top w:val="nil"/>
               <w:left w:val="nil"/>
@@ -21173,13 +21587,23 @@
                 <w:sz w:val="20"/>
                 <w:szCs w:val="20"/>
               </w:rPr>
-              <w:t>id del  proyecto</w:t>
-            </w:r>
-          </w:p>
-        </w:tc>
-        <w:tc>
-          <w:tcPr>
-            <w:tcW w:w="1432" w:type="dxa"/>
+              <w:t xml:space="preserve">id </w:t>
+            </w:r>
+            <w:proofErr w:type="gramStart"/>
+            <w:r>
+              <w:rPr>
+                <w:color w:val="000000"/>
+                <w:sz w:val="20"/>
+                <w:szCs w:val="20"/>
+              </w:rPr>
+              <w:t>del  proyecto</w:t>
+            </w:r>
+            <w:proofErr w:type="gramEnd"/>
+          </w:p>
+        </w:tc>
+        <w:tc>
+          <w:tcPr>
+            <w:tcW w:w="1460" w:type="dxa"/>
             <w:tcBorders>
               <w:top w:val="nil"/>
               <w:left w:val="nil"/>
@@ -21210,7 +21634,7 @@
         </w:tc>
         <w:tc>
           <w:tcPr>
-            <w:tcW w:w="966" w:type="dxa"/>
+            <w:tcW w:w="912" w:type="dxa"/>
             <w:tcBorders>
               <w:top w:val="nil"/>
               <w:left w:val="nil"/>
@@ -21241,7 +21665,7 @@
         </w:tc>
         <w:tc>
           <w:tcPr>
-            <w:tcW w:w="772" w:type="dxa"/>
+            <w:tcW w:w="731" w:type="dxa"/>
             <w:tcBorders>
               <w:top w:val="nil"/>
               <w:left w:val="nil"/>
@@ -21260,6 +21684,7 @@
                 <w:szCs w:val="20"/>
               </w:rPr>
             </w:pPr>
+            <w:proofErr w:type="spellStart"/>
             <w:r>
               <w:rPr>
                 <w:color w:val="000000"/>
@@ -21268,11 +21693,12 @@
               </w:rPr>
               <w:t>pk</w:t>
             </w:r>
-          </w:p>
-        </w:tc>
-        <w:tc>
-          <w:tcPr>
-            <w:tcW w:w="1177" w:type="dxa"/>
+            <w:proofErr w:type="spellEnd"/>
+          </w:p>
+        </w:tc>
+        <w:tc>
+          <w:tcPr>
+            <w:tcW w:w="1199" w:type="dxa"/>
             <w:tcBorders>
               <w:top w:val="nil"/>
               <w:left w:val="nil"/>
@@ -21303,7 +21729,7 @@
         </w:tc>
         <w:tc>
           <w:tcPr>
-            <w:tcW w:w="1107" w:type="dxa"/>
+            <w:tcW w:w="1127" w:type="dxa"/>
             <w:tcBorders>
               <w:top w:val="nil"/>
               <w:left w:val="nil"/>
@@ -21339,7 +21765,7 @@
         </w:trPr>
         <w:tc>
           <w:tcPr>
-            <w:tcW w:w="744" w:type="dxa"/>
+            <w:tcW w:w="706" w:type="dxa"/>
             <w:tcBorders>
               <w:top w:val="nil"/>
               <w:left w:val="single" w:sz="4" w:space="0" w:color="000000"/>
@@ -21371,7 +21797,7 @@
         </w:tc>
         <w:tc>
           <w:tcPr>
-            <w:tcW w:w="1391" w:type="dxa"/>
+            <w:tcW w:w="1419" w:type="dxa"/>
             <w:tcBorders>
               <w:top w:val="nil"/>
               <w:left w:val="nil"/>
@@ -21402,7 +21828,7 @@
         </w:tc>
         <w:tc>
           <w:tcPr>
-            <w:tcW w:w="1757" w:type="dxa"/>
+            <w:tcW w:w="1792" w:type="dxa"/>
             <w:tcBorders>
               <w:top w:val="nil"/>
               <w:left w:val="nil"/>
@@ -21433,7 +21859,7 @@
         </w:tc>
         <w:tc>
           <w:tcPr>
-            <w:tcW w:w="1432" w:type="dxa"/>
+            <w:tcW w:w="1460" w:type="dxa"/>
             <w:tcBorders>
               <w:top w:val="nil"/>
               <w:left w:val="nil"/>
@@ -21464,7 +21890,7 @@
         </w:tc>
         <w:tc>
           <w:tcPr>
-            <w:tcW w:w="966" w:type="dxa"/>
+            <w:tcW w:w="912" w:type="dxa"/>
             <w:tcBorders>
               <w:top w:val="nil"/>
               <w:left w:val="nil"/>
@@ -21495,7 +21921,7 @@
         </w:tc>
         <w:tc>
           <w:tcPr>
-            <w:tcW w:w="772" w:type="dxa"/>
+            <w:tcW w:w="731" w:type="dxa"/>
             <w:tcBorders>
               <w:top w:val="nil"/>
               <w:left w:val="nil"/>
@@ -21526,7 +21952,7 @@
         </w:tc>
         <w:tc>
           <w:tcPr>
-            <w:tcW w:w="1177" w:type="dxa"/>
+            <w:tcW w:w="1199" w:type="dxa"/>
             <w:tcBorders>
               <w:top w:val="nil"/>
               <w:left w:val="nil"/>
@@ -21557,7 +21983,7 @@
         </w:tc>
         <w:tc>
           <w:tcPr>
-            <w:tcW w:w="1107" w:type="dxa"/>
+            <w:tcW w:w="1127" w:type="dxa"/>
             <w:tcBorders>
               <w:top w:val="nil"/>
               <w:left w:val="nil"/>
@@ -21593,7 +22019,7 @@
         </w:trPr>
         <w:tc>
           <w:tcPr>
-            <w:tcW w:w="744" w:type="dxa"/>
+            <w:tcW w:w="706" w:type="dxa"/>
             <w:tcBorders>
               <w:top w:val="nil"/>
               <w:left w:val="single" w:sz="4" w:space="0" w:color="000000"/>
@@ -21625,7 +22051,7 @@
         </w:tc>
         <w:tc>
           <w:tcPr>
-            <w:tcW w:w="1391" w:type="dxa"/>
+            <w:tcW w:w="1419" w:type="dxa"/>
             <w:tcBorders>
               <w:top w:val="nil"/>
               <w:left w:val="nil"/>
@@ -21644,6 +22070,7 @@
                 <w:szCs w:val="20"/>
               </w:rPr>
             </w:pPr>
+            <w:proofErr w:type="spellStart"/>
             <w:r>
               <w:rPr>
                 <w:color w:val="000000"/>
@@ -21652,11 +22079,12 @@
               </w:rPr>
               <w:t>fecha_inicio</w:t>
             </w:r>
-          </w:p>
-        </w:tc>
-        <w:tc>
-          <w:tcPr>
-            <w:tcW w:w="1757" w:type="dxa"/>
+            <w:proofErr w:type="spellEnd"/>
+          </w:p>
+        </w:tc>
+        <w:tc>
+          <w:tcPr>
+            <w:tcW w:w="1792" w:type="dxa"/>
             <w:tcBorders>
               <w:top w:val="nil"/>
               <w:left w:val="nil"/>
@@ -21687,7 +22115,7 @@
         </w:tc>
         <w:tc>
           <w:tcPr>
-            <w:tcW w:w="1432" w:type="dxa"/>
+            <w:tcW w:w="1460" w:type="dxa"/>
             <w:tcBorders>
               <w:top w:val="nil"/>
               <w:left w:val="nil"/>
@@ -21718,7 +22146,7 @@
         </w:tc>
         <w:tc>
           <w:tcPr>
-            <w:tcW w:w="966" w:type="dxa"/>
+            <w:tcW w:w="912" w:type="dxa"/>
             <w:tcBorders>
               <w:top w:val="nil"/>
               <w:left w:val="nil"/>
@@ -21749,7 +22177,7 @@
         </w:tc>
         <w:tc>
           <w:tcPr>
-            <w:tcW w:w="772" w:type="dxa"/>
+            <w:tcW w:w="731" w:type="dxa"/>
             <w:tcBorders>
               <w:top w:val="nil"/>
               <w:left w:val="nil"/>
@@ -21780,7 +22208,7 @@
         </w:tc>
         <w:tc>
           <w:tcPr>
-            <w:tcW w:w="1177" w:type="dxa"/>
+            <w:tcW w:w="1199" w:type="dxa"/>
             <w:tcBorders>
               <w:top w:val="nil"/>
               <w:left w:val="nil"/>
@@ -21799,19 +22227,39 @@
                 <w:szCs w:val="20"/>
               </w:rPr>
             </w:pPr>
-            <w:r>
-              <w:rPr>
-                <w:color w:val="000000"/>
-                <w:sz w:val="20"/>
-                <w:szCs w:val="20"/>
-              </w:rPr>
-              <w:t>unique key</w:t>
-            </w:r>
-          </w:p>
-        </w:tc>
-        <w:tc>
-          <w:tcPr>
-            <w:tcW w:w="1107" w:type="dxa"/>
+            <w:proofErr w:type="spellStart"/>
+            <w:r>
+              <w:rPr>
+                <w:color w:val="000000"/>
+                <w:sz w:val="20"/>
+                <w:szCs w:val="20"/>
+              </w:rPr>
+              <w:t>unique</w:t>
+            </w:r>
+            <w:proofErr w:type="spellEnd"/>
+            <w:r>
+              <w:rPr>
+                <w:color w:val="000000"/>
+                <w:sz w:val="20"/>
+                <w:szCs w:val="20"/>
+              </w:rPr>
+              <w:t xml:space="preserve"> </w:t>
+            </w:r>
+            <w:proofErr w:type="spellStart"/>
+            <w:r>
+              <w:rPr>
+                <w:color w:val="000000"/>
+                <w:sz w:val="20"/>
+                <w:szCs w:val="20"/>
+              </w:rPr>
+              <w:t>key</w:t>
+            </w:r>
+            <w:proofErr w:type="spellEnd"/>
+          </w:p>
+        </w:tc>
+        <w:tc>
+          <w:tcPr>
+            <w:tcW w:w="1127" w:type="dxa"/>
             <w:tcBorders>
               <w:top w:val="nil"/>
               <w:left w:val="nil"/>
@@ -21847,7 +22295,7 @@
         </w:trPr>
         <w:tc>
           <w:tcPr>
-            <w:tcW w:w="744" w:type="dxa"/>
+            <w:tcW w:w="706" w:type="dxa"/>
             <w:tcBorders>
               <w:top w:val="nil"/>
               <w:left w:val="single" w:sz="4" w:space="0" w:color="000000"/>
@@ -21879,7 +22327,7 @@
         </w:tc>
         <w:tc>
           <w:tcPr>
-            <w:tcW w:w="1391" w:type="dxa"/>
+            <w:tcW w:w="1419" w:type="dxa"/>
             <w:tcBorders>
               <w:top w:val="nil"/>
               <w:left w:val="nil"/>
@@ -21898,6 +22346,7 @@
                 <w:szCs w:val="20"/>
               </w:rPr>
             </w:pPr>
+            <w:proofErr w:type="spellStart"/>
             <w:r>
               <w:rPr>
                 <w:color w:val="000000"/>
@@ -21906,11 +22355,12 @@
               </w:rPr>
               <w:t>id_tipo_proyecto</w:t>
             </w:r>
-          </w:p>
-        </w:tc>
-        <w:tc>
-          <w:tcPr>
-            <w:tcW w:w="1757" w:type="dxa"/>
+            <w:proofErr w:type="spellEnd"/>
+          </w:p>
+        </w:tc>
+        <w:tc>
+          <w:tcPr>
+            <w:tcW w:w="1792" w:type="dxa"/>
             <w:tcBorders>
               <w:top w:val="nil"/>
               <w:left w:val="nil"/>
@@ -21941,7 +22391,7 @@
         </w:tc>
         <w:tc>
           <w:tcPr>
-            <w:tcW w:w="1432" w:type="dxa"/>
+            <w:tcW w:w="1460" w:type="dxa"/>
             <w:tcBorders>
               <w:top w:val="nil"/>
               <w:left w:val="nil"/>
@@ -21972,7 +22422,7 @@
         </w:tc>
         <w:tc>
           <w:tcPr>
-            <w:tcW w:w="966" w:type="dxa"/>
+            <w:tcW w:w="912" w:type="dxa"/>
             <w:tcBorders>
               <w:top w:val="nil"/>
               <w:left w:val="nil"/>
@@ -22003,7 +22453,7 @@
         </w:tc>
         <w:tc>
           <w:tcPr>
-            <w:tcW w:w="772" w:type="dxa"/>
+            <w:tcW w:w="731" w:type="dxa"/>
             <w:tcBorders>
               <w:top w:val="nil"/>
               <w:left w:val="nil"/>
@@ -22022,6 +22472,7 @@
                 <w:szCs w:val="20"/>
               </w:rPr>
             </w:pPr>
+            <w:proofErr w:type="spellStart"/>
             <w:r>
               <w:rPr>
                 <w:color w:val="000000"/>
@@ -22030,11 +22481,12 @@
               </w:rPr>
               <w:t>fk</w:t>
             </w:r>
-          </w:p>
-        </w:tc>
-        <w:tc>
-          <w:tcPr>
-            <w:tcW w:w="1177" w:type="dxa"/>
+            <w:proofErr w:type="spellEnd"/>
+          </w:p>
+        </w:tc>
+        <w:tc>
+          <w:tcPr>
+            <w:tcW w:w="1199" w:type="dxa"/>
             <w:tcBorders>
               <w:top w:val="nil"/>
               <w:left w:val="nil"/>
@@ -22065,7 +22517,7 @@
         </w:tc>
         <w:tc>
           <w:tcPr>
-            <w:tcW w:w="1107" w:type="dxa"/>
+            <w:tcW w:w="1127" w:type="dxa"/>
             <w:tcBorders>
               <w:top w:val="nil"/>
               <w:left w:val="nil"/>
@@ -22091,1596 +22543,6 @@
                 <w:szCs w:val="20"/>
               </w:rPr>
               <w:t> </w:t>
-            </w:r>
-          </w:p>
-        </w:tc>
-      </w:tr>
-      <w:tr>
-        <w:trPr>
-          <w:trHeight w:val="339"/>
-        </w:trPr>
-        <w:tc>
-          <w:tcPr>
-            <w:tcW w:w="744" w:type="dxa"/>
-            <w:tcBorders>
-              <w:top w:val="nil"/>
-              <w:left w:val="nil"/>
-              <w:bottom w:val="nil"/>
-              <w:right w:val="nil"/>
-            </w:tcBorders>
-            <w:shd w:val="clear" w:color="auto" w:fill="auto"/>
-            <w:noWrap/>
-            <w:vAlign w:val="bottom"/>
-            <w:hideMark/>
-          </w:tcPr>
-          <w:p>
-            <w:pPr>
-              <w:rPr>
-                <w:i/>
-                <w:iCs/>
-                <w:color w:val="000000"/>
-                <w:sz w:val="20"/>
-                <w:szCs w:val="20"/>
-              </w:rPr>
-            </w:pPr>
-            <w:r>
-              <w:rPr>
-                <w:i/>
-                <w:iCs/>
-                <w:color w:val="000000"/>
-                <w:sz w:val="20"/>
-                <w:szCs w:val="20"/>
-              </w:rPr>
-              <w:t>Tabla</w:t>
-            </w:r>
-            <w:r>
-              <w:rPr>
-                <w:i/>
-                <w:iCs/>
-                <w:color w:val="000000"/>
-                <w:sz w:val="20"/>
-                <w:szCs w:val="20"/>
-              </w:rPr>
-              <w:t xml:space="preserve"> 9</w:t>
-            </w:r>
-            <w:r>
-              <w:rPr>
-                <w:i/>
-                <w:iCs/>
-                <w:color w:val="000000"/>
-                <w:sz w:val="20"/>
-                <w:szCs w:val="20"/>
-              </w:rPr>
-              <w:t>.</w:t>
-            </w:r>
-          </w:p>
-        </w:tc>
-        <w:tc>
-          <w:tcPr>
-            <w:tcW w:w="1391" w:type="dxa"/>
-            <w:tcBorders>
-              <w:top w:val="nil"/>
-              <w:left w:val="nil"/>
-              <w:bottom w:val="nil"/>
-              <w:right w:val="nil"/>
-            </w:tcBorders>
-            <w:shd w:val="clear" w:color="auto" w:fill="auto"/>
-            <w:noWrap/>
-            <w:vAlign w:val="bottom"/>
-            <w:hideMark/>
-          </w:tcPr>
-          <w:p>
-            <w:pPr>
-              <w:rPr>
-                <w:sz w:val="20"/>
-                <w:szCs w:val="20"/>
-              </w:rPr>
-            </w:pPr>
-          </w:p>
-        </w:tc>
-        <w:tc>
-          <w:tcPr>
-            <w:tcW w:w="1757" w:type="dxa"/>
-            <w:tcBorders>
-              <w:top w:val="nil"/>
-              <w:left w:val="nil"/>
-              <w:bottom w:val="nil"/>
-              <w:right w:val="nil"/>
-            </w:tcBorders>
-            <w:shd w:val="clear" w:color="auto" w:fill="auto"/>
-            <w:noWrap/>
-            <w:vAlign w:val="bottom"/>
-            <w:hideMark/>
-          </w:tcPr>
-          <w:p>
-            <w:pPr>
-              <w:rPr>
-                <w:sz w:val="20"/>
-                <w:szCs w:val="20"/>
-              </w:rPr>
-            </w:pPr>
-          </w:p>
-        </w:tc>
-        <w:tc>
-          <w:tcPr>
-            <w:tcW w:w="1432" w:type="dxa"/>
-            <w:tcBorders>
-              <w:top w:val="nil"/>
-              <w:left w:val="nil"/>
-              <w:bottom w:val="nil"/>
-              <w:right w:val="nil"/>
-            </w:tcBorders>
-            <w:shd w:val="clear" w:color="auto" w:fill="auto"/>
-            <w:noWrap/>
-            <w:vAlign w:val="bottom"/>
-            <w:hideMark/>
-          </w:tcPr>
-          <w:p>
-            <w:pPr>
-              <w:rPr>
-                <w:sz w:val="20"/>
-                <w:szCs w:val="20"/>
-              </w:rPr>
-            </w:pPr>
-          </w:p>
-        </w:tc>
-        <w:tc>
-          <w:tcPr>
-            <w:tcW w:w="966" w:type="dxa"/>
-            <w:tcBorders>
-              <w:top w:val="nil"/>
-              <w:left w:val="nil"/>
-              <w:bottom w:val="nil"/>
-              <w:right w:val="nil"/>
-            </w:tcBorders>
-            <w:shd w:val="clear" w:color="auto" w:fill="auto"/>
-            <w:noWrap/>
-            <w:vAlign w:val="bottom"/>
-            <w:hideMark/>
-          </w:tcPr>
-          <w:p>
-            <w:pPr>
-              <w:rPr>
-                <w:sz w:val="20"/>
-                <w:szCs w:val="20"/>
-              </w:rPr>
-            </w:pPr>
-          </w:p>
-        </w:tc>
-        <w:tc>
-          <w:tcPr>
-            <w:tcW w:w="772" w:type="dxa"/>
-            <w:tcBorders>
-              <w:top w:val="nil"/>
-              <w:left w:val="nil"/>
-              <w:bottom w:val="nil"/>
-              <w:right w:val="nil"/>
-            </w:tcBorders>
-            <w:shd w:val="clear" w:color="auto" w:fill="auto"/>
-            <w:noWrap/>
-            <w:vAlign w:val="bottom"/>
-            <w:hideMark/>
-          </w:tcPr>
-          <w:p>
-            <w:pPr>
-              <w:rPr>
-                <w:sz w:val="20"/>
-                <w:szCs w:val="20"/>
-              </w:rPr>
-            </w:pPr>
-          </w:p>
-        </w:tc>
-        <w:tc>
-          <w:tcPr>
-            <w:tcW w:w="1177" w:type="dxa"/>
-            <w:tcBorders>
-              <w:top w:val="nil"/>
-              <w:left w:val="nil"/>
-              <w:bottom w:val="nil"/>
-              <w:right w:val="nil"/>
-            </w:tcBorders>
-            <w:shd w:val="clear" w:color="auto" w:fill="auto"/>
-            <w:noWrap/>
-            <w:vAlign w:val="bottom"/>
-            <w:hideMark/>
-          </w:tcPr>
-          <w:p>
-            <w:pPr>
-              <w:rPr>
-                <w:sz w:val="20"/>
-                <w:szCs w:val="20"/>
-              </w:rPr>
-            </w:pPr>
-          </w:p>
-        </w:tc>
-        <w:tc>
-          <w:tcPr>
-            <w:tcW w:w="1107" w:type="dxa"/>
-            <w:tcBorders>
-              <w:top w:val="nil"/>
-              <w:left w:val="nil"/>
-              <w:bottom w:val="nil"/>
-              <w:right w:val="nil"/>
-            </w:tcBorders>
-            <w:shd w:val="clear" w:color="auto" w:fill="auto"/>
-            <w:noWrap/>
-            <w:vAlign w:val="bottom"/>
-            <w:hideMark/>
-          </w:tcPr>
-          <w:p>
-            <w:pPr>
-              <w:rPr>
-                <w:sz w:val="20"/>
-                <w:szCs w:val="20"/>
-              </w:rPr>
-            </w:pPr>
-          </w:p>
-        </w:tc>
-      </w:tr>
-      <w:tr>
-        <w:trPr>
-          <w:trHeight w:val="169"/>
-        </w:trPr>
-        <w:tc>
-          <w:tcPr>
-            <w:tcW w:w="744" w:type="dxa"/>
-            <w:tcBorders>
-              <w:top w:val="nil"/>
-              <w:left w:val="nil"/>
-              <w:bottom w:val="nil"/>
-              <w:right w:val="nil"/>
-            </w:tcBorders>
-            <w:shd w:val="clear" w:color="auto" w:fill="auto"/>
-            <w:noWrap/>
-            <w:vAlign w:val="bottom"/>
-            <w:hideMark/>
-          </w:tcPr>
-          <w:p>
-            <w:pPr>
-              <w:rPr>
-                <w:sz w:val="20"/>
-                <w:szCs w:val="20"/>
-              </w:rPr>
-            </w:pPr>
-          </w:p>
-        </w:tc>
-        <w:tc>
-          <w:tcPr>
-            <w:tcW w:w="1391" w:type="dxa"/>
-            <w:tcBorders>
-              <w:top w:val="nil"/>
-              <w:left w:val="nil"/>
-              <w:bottom w:val="nil"/>
-              <w:right w:val="nil"/>
-            </w:tcBorders>
-            <w:shd w:val="clear" w:color="auto" w:fill="auto"/>
-            <w:noWrap/>
-            <w:vAlign w:val="bottom"/>
-            <w:hideMark/>
-          </w:tcPr>
-          <w:p>
-            <w:pPr>
-              <w:rPr>
-                <w:sz w:val="20"/>
-                <w:szCs w:val="20"/>
-              </w:rPr>
-            </w:pPr>
-          </w:p>
-        </w:tc>
-        <w:tc>
-          <w:tcPr>
-            <w:tcW w:w="1757" w:type="dxa"/>
-            <w:tcBorders>
-              <w:top w:val="nil"/>
-              <w:left w:val="nil"/>
-              <w:bottom w:val="nil"/>
-              <w:right w:val="nil"/>
-            </w:tcBorders>
-            <w:shd w:val="clear" w:color="auto" w:fill="auto"/>
-            <w:noWrap/>
-            <w:vAlign w:val="bottom"/>
-            <w:hideMark/>
-          </w:tcPr>
-          <w:p>
-            <w:pPr>
-              <w:rPr>
-                <w:sz w:val="20"/>
-                <w:szCs w:val="20"/>
-              </w:rPr>
-            </w:pPr>
-          </w:p>
-        </w:tc>
-        <w:tc>
-          <w:tcPr>
-            <w:tcW w:w="1432" w:type="dxa"/>
-            <w:tcBorders>
-              <w:top w:val="nil"/>
-              <w:left w:val="nil"/>
-              <w:bottom w:val="nil"/>
-              <w:right w:val="nil"/>
-            </w:tcBorders>
-            <w:shd w:val="clear" w:color="auto" w:fill="auto"/>
-            <w:noWrap/>
-            <w:vAlign w:val="bottom"/>
-            <w:hideMark/>
-          </w:tcPr>
-          <w:p>
-            <w:pPr>
-              <w:rPr>
-                <w:sz w:val="20"/>
-                <w:szCs w:val="20"/>
-              </w:rPr>
-            </w:pPr>
-          </w:p>
-        </w:tc>
-        <w:tc>
-          <w:tcPr>
-            <w:tcW w:w="966" w:type="dxa"/>
-            <w:tcBorders>
-              <w:top w:val="nil"/>
-              <w:left w:val="nil"/>
-              <w:bottom w:val="nil"/>
-              <w:right w:val="nil"/>
-            </w:tcBorders>
-            <w:shd w:val="clear" w:color="auto" w:fill="auto"/>
-            <w:noWrap/>
-            <w:vAlign w:val="bottom"/>
-            <w:hideMark/>
-          </w:tcPr>
-          <w:p>
-            <w:pPr>
-              <w:rPr>
-                <w:sz w:val="20"/>
-                <w:szCs w:val="20"/>
-              </w:rPr>
-            </w:pPr>
-          </w:p>
-        </w:tc>
-        <w:tc>
-          <w:tcPr>
-            <w:tcW w:w="772" w:type="dxa"/>
-            <w:tcBorders>
-              <w:top w:val="nil"/>
-              <w:left w:val="nil"/>
-              <w:bottom w:val="nil"/>
-              <w:right w:val="nil"/>
-            </w:tcBorders>
-            <w:shd w:val="clear" w:color="auto" w:fill="auto"/>
-            <w:noWrap/>
-            <w:vAlign w:val="bottom"/>
-            <w:hideMark/>
-          </w:tcPr>
-          <w:p>
-            <w:pPr>
-              <w:rPr>
-                <w:sz w:val="20"/>
-                <w:szCs w:val="20"/>
-              </w:rPr>
-            </w:pPr>
-          </w:p>
-        </w:tc>
-        <w:tc>
-          <w:tcPr>
-            <w:tcW w:w="1177" w:type="dxa"/>
-            <w:tcBorders>
-              <w:top w:val="nil"/>
-              <w:left w:val="nil"/>
-              <w:bottom w:val="nil"/>
-              <w:right w:val="nil"/>
-            </w:tcBorders>
-            <w:shd w:val="clear" w:color="auto" w:fill="auto"/>
-            <w:noWrap/>
-            <w:vAlign w:val="bottom"/>
-            <w:hideMark/>
-          </w:tcPr>
-          <w:p>
-            <w:pPr>
-              <w:rPr>
-                <w:sz w:val="20"/>
-                <w:szCs w:val="20"/>
-              </w:rPr>
-            </w:pPr>
-          </w:p>
-        </w:tc>
-        <w:tc>
-          <w:tcPr>
-            <w:tcW w:w="1107" w:type="dxa"/>
-            <w:tcBorders>
-              <w:top w:val="nil"/>
-              <w:left w:val="nil"/>
-              <w:bottom w:val="nil"/>
-              <w:right w:val="nil"/>
-            </w:tcBorders>
-            <w:shd w:val="clear" w:color="auto" w:fill="auto"/>
-            <w:noWrap/>
-            <w:vAlign w:val="bottom"/>
-            <w:hideMark/>
-          </w:tcPr>
-          <w:p>
-            <w:pPr>
-              <w:rPr>
-                <w:sz w:val="20"/>
-                <w:szCs w:val="20"/>
-              </w:rPr>
-            </w:pPr>
-          </w:p>
-        </w:tc>
-      </w:tr>
-      <w:tr>
-        <w:trPr>
-          <w:trHeight w:val="169"/>
-        </w:trPr>
-        <w:tc>
-          <w:tcPr>
-            <w:tcW w:w="744" w:type="dxa"/>
-            <w:tcBorders>
-              <w:top w:val="single" w:sz="4" w:space="0" w:color="000000"/>
-              <w:left w:val="single" w:sz="4" w:space="0" w:color="000000"/>
-              <w:bottom w:val="single" w:sz="4" w:space="0" w:color="000000"/>
-              <w:right w:val="single" w:sz="4" w:space="0" w:color="000000"/>
-            </w:tcBorders>
-            <w:shd w:val="clear" w:color="auto" w:fill="B8CCE4" w:themeFill="accent1" w:themeFillTint="66"/>
-            <w:noWrap/>
-            <w:vAlign w:val="bottom"/>
-            <w:hideMark/>
-          </w:tcPr>
-          <w:p>
-            <w:pPr>
-              <w:rPr>
-                <w:color w:val="000000"/>
-                <w:sz w:val="20"/>
-                <w:szCs w:val="20"/>
-              </w:rPr>
-            </w:pPr>
-            <w:r>
-              <w:rPr>
-                <w:color w:val="000000"/>
-                <w:sz w:val="20"/>
-                <w:szCs w:val="20"/>
-              </w:rPr>
-              <w:t> </w:t>
-            </w:r>
-          </w:p>
-        </w:tc>
-        <w:tc>
-          <w:tcPr>
-            <w:tcW w:w="1391" w:type="dxa"/>
-            <w:tcBorders>
-              <w:top w:val="single" w:sz="4" w:space="0" w:color="000000"/>
-              <w:left w:val="nil"/>
-              <w:bottom w:val="single" w:sz="4" w:space="0" w:color="000000"/>
-              <w:right w:val="single" w:sz="4" w:space="0" w:color="000000"/>
-            </w:tcBorders>
-            <w:shd w:val="clear" w:color="auto" w:fill="B8CCE4" w:themeFill="accent1" w:themeFillTint="66"/>
-            <w:noWrap/>
-            <w:vAlign w:val="bottom"/>
-            <w:hideMark/>
-          </w:tcPr>
-          <w:p>
-            <w:pPr>
-              <w:jc w:val="center"/>
-              <w:rPr>
-                <w:b/>
-                <w:bCs/>
-                <w:color w:val="000000"/>
-                <w:sz w:val="20"/>
-                <w:szCs w:val="20"/>
-              </w:rPr>
-            </w:pPr>
-            <w:r>
-              <w:rPr>
-                <w:b/>
-                <w:bCs/>
-                <w:color w:val="000000"/>
-                <w:sz w:val="20"/>
-                <w:szCs w:val="20"/>
-              </w:rPr>
-              <w:t>Tabla</w:t>
-            </w:r>
-          </w:p>
-        </w:tc>
-        <w:tc>
-          <w:tcPr>
-            <w:tcW w:w="1757" w:type="dxa"/>
-            <w:tcBorders>
-              <w:top w:val="single" w:sz="4" w:space="0" w:color="000000"/>
-              <w:left w:val="nil"/>
-              <w:bottom w:val="single" w:sz="4" w:space="0" w:color="000000"/>
-              <w:right w:val="single" w:sz="4" w:space="0" w:color="000000"/>
-            </w:tcBorders>
-            <w:shd w:val="clear" w:color="FFFFFF" w:fill="FFFFFF"/>
-            <w:noWrap/>
-            <w:vAlign w:val="bottom"/>
-            <w:hideMark/>
-          </w:tcPr>
-          <w:p>
-            <w:pPr>
-              <w:rPr>
-                <w:i/>
-                <w:iCs/>
-                <w:color w:val="1155CC"/>
-                <w:sz w:val="20"/>
-                <w:szCs w:val="20"/>
-              </w:rPr>
-            </w:pPr>
-            <w:r>
-              <w:rPr>
-                <w:i/>
-                <w:iCs/>
-                <w:color w:val="1155CC"/>
-                <w:sz w:val="20"/>
-                <w:szCs w:val="20"/>
-              </w:rPr>
-              <w:t>programa_asignatura</w:t>
-            </w:r>
-          </w:p>
-        </w:tc>
-        <w:tc>
-          <w:tcPr>
-            <w:tcW w:w="1432" w:type="dxa"/>
-            <w:tcBorders>
-              <w:top w:val="single" w:sz="4" w:space="0" w:color="000000"/>
-              <w:left w:val="nil"/>
-              <w:bottom w:val="single" w:sz="4" w:space="0" w:color="000000"/>
-              <w:right w:val="single" w:sz="4" w:space="0" w:color="000000"/>
-            </w:tcBorders>
-            <w:shd w:val="clear" w:color="auto" w:fill="B8CCE4" w:themeFill="accent1" w:themeFillTint="66"/>
-            <w:noWrap/>
-            <w:vAlign w:val="bottom"/>
-            <w:hideMark/>
-          </w:tcPr>
-          <w:p>
-            <w:pPr>
-              <w:jc w:val="center"/>
-              <w:rPr>
-                <w:b/>
-                <w:bCs/>
-                <w:color w:val="000000"/>
-                <w:sz w:val="20"/>
-                <w:szCs w:val="20"/>
-              </w:rPr>
-            </w:pPr>
-            <w:r>
-              <w:rPr>
-                <w:b/>
-                <w:bCs/>
-                <w:color w:val="000000"/>
-                <w:sz w:val="20"/>
-                <w:szCs w:val="20"/>
-              </w:rPr>
-              <w:t>Fecha</w:t>
-            </w:r>
-          </w:p>
-        </w:tc>
-        <w:tc>
-          <w:tcPr>
-            <w:tcW w:w="1738" w:type="dxa"/>
-            <w:gridSpan w:val="2"/>
-            <w:tcBorders>
-              <w:top w:val="single" w:sz="4" w:space="0" w:color="000000"/>
-              <w:left w:val="nil"/>
-              <w:bottom w:val="single" w:sz="4" w:space="0" w:color="000000"/>
-              <w:right w:val="single" w:sz="4" w:space="0" w:color="000000"/>
-            </w:tcBorders>
-            <w:shd w:val="clear" w:color="FFFFFF" w:fill="FFFFFF"/>
-            <w:noWrap/>
-            <w:vAlign w:val="bottom"/>
-            <w:hideMark/>
-          </w:tcPr>
-          <w:p>
-            <w:pPr>
-              <w:jc w:val="center"/>
-              <w:rPr>
-                <w:i/>
-                <w:iCs/>
-                <w:color w:val="0B5394"/>
-                <w:sz w:val="20"/>
-                <w:szCs w:val="20"/>
-              </w:rPr>
-            </w:pPr>
-            <w:r>
-              <w:rPr>
-                <w:i/>
-                <w:iCs/>
-                <w:color w:val="0B5394"/>
-                <w:sz w:val="20"/>
-                <w:szCs w:val="20"/>
-              </w:rPr>
-              <w:t>14/04/2025</w:t>
-            </w:r>
-          </w:p>
-        </w:tc>
-        <w:tc>
-          <w:tcPr>
-            <w:tcW w:w="1177" w:type="dxa"/>
-            <w:tcBorders>
-              <w:top w:val="single" w:sz="4" w:space="0" w:color="000000"/>
-              <w:left w:val="nil"/>
-              <w:bottom w:val="single" w:sz="4" w:space="0" w:color="000000"/>
-              <w:right w:val="single" w:sz="4" w:space="0" w:color="000000"/>
-            </w:tcBorders>
-            <w:shd w:val="clear" w:color="auto" w:fill="B8CCE4" w:themeFill="accent1" w:themeFillTint="66"/>
-            <w:noWrap/>
-            <w:vAlign w:val="bottom"/>
-            <w:hideMark/>
-          </w:tcPr>
-          <w:p>
-            <w:pPr>
-              <w:jc w:val="center"/>
-              <w:rPr>
-                <w:b/>
-                <w:bCs/>
-                <w:color w:val="000000"/>
-                <w:sz w:val="20"/>
-                <w:szCs w:val="20"/>
-              </w:rPr>
-            </w:pPr>
-            <w:r>
-              <w:rPr>
-                <w:b/>
-                <w:bCs/>
-                <w:color w:val="000000"/>
-                <w:sz w:val="20"/>
-                <w:szCs w:val="20"/>
-              </w:rPr>
-              <w:t>Versión</w:t>
-            </w:r>
-          </w:p>
-        </w:tc>
-        <w:tc>
-          <w:tcPr>
-            <w:tcW w:w="1107" w:type="dxa"/>
-            <w:tcBorders>
-              <w:top w:val="single" w:sz="4" w:space="0" w:color="000000"/>
-              <w:left w:val="nil"/>
-              <w:bottom w:val="single" w:sz="4" w:space="0" w:color="000000"/>
-              <w:right w:val="single" w:sz="4" w:space="0" w:color="000000"/>
-            </w:tcBorders>
-            <w:shd w:val="clear" w:color="FFFFFF" w:fill="FFFFFF"/>
-            <w:noWrap/>
-            <w:vAlign w:val="bottom"/>
-            <w:hideMark/>
-          </w:tcPr>
-          <w:p>
-            <w:pPr>
-              <w:jc w:val="center"/>
-              <w:rPr>
-                <w:i/>
-                <w:iCs/>
-                <w:color w:val="0B5394"/>
-                <w:sz w:val="20"/>
-                <w:szCs w:val="20"/>
-              </w:rPr>
-            </w:pPr>
-            <w:r>
-              <w:rPr>
-                <w:i/>
-                <w:iCs/>
-                <w:color w:val="0B5394"/>
-                <w:sz w:val="20"/>
-                <w:szCs w:val="20"/>
-              </w:rPr>
-              <w:t>1.</w:t>
-            </w:r>
-          </w:p>
-        </w:tc>
-      </w:tr>
-      <w:tr>
-        <w:trPr>
-          <w:trHeight w:val="169"/>
-        </w:trPr>
-        <w:tc>
-          <w:tcPr>
-            <w:tcW w:w="744" w:type="dxa"/>
-            <w:tcBorders>
-              <w:top w:val="nil"/>
-              <w:left w:val="single" w:sz="4" w:space="0" w:color="000000"/>
-              <w:bottom w:val="single" w:sz="4" w:space="0" w:color="000000"/>
-              <w:right w:val="single" w:sz="4" w:space="0" w:color="000000"/>
-            </w:tcBorders>
-            <w:shd w:val="clear" w:color="auto" w:fill="B8CCE4" w:themeFill="accent1" w:themeFillTint="66"/>
-            <w:noWrap/>
-            <w:vAlign w:val="bottom"/>
-            <w:hideMark/>
-          </w:tcPr>
-          <w:p>
-            <w:pPr>
-              <w:rPr>
-                <w:color w:val="000000"/>
-                <w:sz w:val="20"/>
-                <w:szCs w:val="20"/>
-              </w:rPr>
-            </w:pPr>
-            <w:r>
-              <w:rPr>
-                <w:color w:val="000000"/>
-                <w:sz w:val="20"/>
-                <w:szCs w:val="20"/>
-              </w:rPr>
-              <w:t> </w:t>
-            </w:r>
-          </w:p>
-        </w:tc>
-        <w:tc>
-          <w:tcPr>
-            <w:tcW w:w="1391" w:type="dxa"/>
-            <w:tcBorders>
-              <w:top w:val="nil"/>
-              <w:left w:val="nil"/>
-              <w:bottom w:val="single" w:sz="4" w:space="0" w:color="000000"/>
-              <w:right w:val="single" w:sz="4" w:space="0" w:color="000000"/>
-            </w:tcBorders>
-            <w:shd w:val="clear" w:color="auto" w:fill="B8CCE4" w:themeFill="accent1" w:themeFillTint="66"/>
-            <w:noWrap/>
-            <w:vAlign w:val="bottom"/>
-            <w:hideMark/>
-          </w:tcPr>
-          <w:p>
-            <w:pPr>
-              <w:jc w:val="center"/>
-              <w:rPr>
-                <w:b/>
-                <w:bCs/>
-                <w:color w:val="000000"/>
-                <w:sz w:val="20"/>
-                <w:szCs w:val="20"/>
-              </w:rPr>
-            </w:pPr>
-            <w:r>
-              <w:rPr>
-                <w:b/>
-                <w:bCs/>
-                <w:color w:val="000000"/>
-                <w:sz w:val="20"/>
-                <w:szCs w:val="20"/>
-              </w:rPr>
-              <w:t>Descripción</w:t>
-            </w:r>
-          </w:p>
-        </w:tc>
-        <w:tc>
-          <w:tcPr>
-            <w:tcW w:w="7211" w:type="dxa"/>
-            <w:gridSpan w:val="6"/>
-            <w:tcBorders>
-              <w:top w:val="single" w:sz="4" w:space="0" w:color="000000"/>
-              <w:left w:val="nil"/>
-              <w:bottom w:val="single" w:sz="4" w:space="0" w:color="000000"/>
-              <w:right w:val="single" w:sz="4" w:space="0" w:color="000000"/>
-            </w:tcBorders>
-            <w:shd w:val="clear" w:color="FFFFFF" w:fill="FFFFFF"/>
-            <w:noWrap/>
-            <w:vAlign w:val="bottom"/>
-            <w:hideMark/>
-          </w:tcPr>
-          <w:p>
-            <w:pPr>
-              <w:rPr>
-                <w:i/>
-                <w:iCs/>
-                <w:color w:val="1155CC"/>
-                <w:sz w:val="20"/>
-                <w:szCs w:val="20"/>
-              </w:rPr>
-            </w:pPr>
-            <w:r>
-              <w:rPr>
-                <w:i/>
-                <w:iCs/>
-                <w:color w:val="1155CC"/>
-                <w:sz w:val="20"/>
-                <w:szCs w:val="20"/>
-              </w:rPr>
-              <w:t>Relación entre programas y asignaturas</w:t>
-            </w:r>
-          </w:p>
-        </w:tc>
-      </w:tr>
-      <w:tr>
-        <w:trPr>
-          <w:trHeight w:val="169"/>
-        </w:trPr>
-        <w:tc>
-          <w:tcPr>
-            <w:tcW w:w="744" w:type="dxa"/>
-            <w:tcBorders>
-              <w:top w:val="nil"/>
-              <w:left w:val="single" w:sz="4" w:space="0" w:color="000000"/>
-              <w:bottom w:val="single" w:sz="4" w:space="0" w:color="000000"/>
-              <w:right w:val="single" w:sz="4" w:space="0" w:color="000000"/>
-            </w:tcBorders>
-            <w:shd w:val="clear" w:color="auto" w:fill="B8CCE4" w:themeFill="accent1" w:themeFillTint="66"/>
-            <w:noWrap/>
-            <w:vAlign w:val="bottom"/>
-            <w:hideMark/>
-          </w:tcPr>
-          <w:p>
-            <w:pPr>
-              <w:jc w:val="center"/>
-              <w:rPr>
-                <w:b/>
-                <w:bCs/>
-                <w:color w:val="000000"/>
-                <w:sz w:val="20"/>
-                <w:szCs w:val="20"/>
-              </w:rPr>
-            </w:pPr>
-            <w:r>
-              <w:rPr>
-                <w:b/>
-                <w:bCs/>
-                <w:color w:val="000000"/>
-                <w:sz w:val="20"/>
-                <w:szCs w:val="20"/>
-              </w:rPr>
-              <w:t>#</w:t>
-            </w:r>
-          </w:p>
-        </w:tc>
-        <w:tc>
-          <w:tcPr>
-            <w:tcW w:w="1391" w:type="dxa"/>
-            <w:tcBorders>
-              <w:top w:val="nil"/>
-              <w:left w:val="nil"/>
-              <w:bottom w:val="single" w:sz="4" w:space="0" w:color="000000"/>
-              <w:right w:val="single" w:sz="4" w:space="0" w:color="000000"/>
-            </w:tcBorders>
-            <w:shd w:val="clear" w:color="auto" w:fill="B8CCE4" w:themeFill="accent1" w:themeFillTint="66"/>
-            <w:noWrap/>
-            <w:vAlign w:val="bottom"/>
-            <w:hideMark/>
-          </w:tcPr>
-          <w:p>
-            <w:pPr>
-              <w:jc w:val="center"/>
-              <w:rPr>
-                <w:b/>
-                <w:bCs/>
-                <w:color w:val="000000"/>
-                <w:sz w:val="20"/>
-                <w:szCs w:val="20"/>
-              </w:rPr>
-            </w:pPr>
-            <w:r>
-              <w:rPr>
-                <w:b/>
-                <w:bCs/>
-                <w:color w:val="000000"/>
-                <w:sz w:val="20"/>
-                <w:szCs w:val="20"/>
-              </w:rPr>
-              <w:t>Campo</w:t>
-            </w:r>
-          </w:p>
-        </w:tc>
-        <w:tc>
-          <w:tcPr>
-            <w:tcW w:w="1757" w:type="dxa"/>
-            <w:tcBorders>
-              <w:top w:val="nil"/>
-              <w:left w:val="nil"/>
-              <w:bottom w:val="single" w:sz="4" w:space="0" w:color="000000"/>
-              <w:right w:val="single" w:sz="4" w:space="0" w:color="000000"/>
-            </w:tcBorders>
-            <w:shd w:val="clear" w:color="auto" w:fill="B8CCE4" w:themeFill="accent1" w:themeFillTint="66"/>
-            <w:noWrap/>
-            <w:vAlign w:val="bottom"/>
-            <w:hideMark/>
-          </w:tcPr>
-          <w:p>
-            <w:pPr>
-              <w:jc w:val="center"/>
-              <w:rPr>
-                <w:b/>
-                <w:bCs/>
-                <w:color w:val="000000"/>
-                <w:sz w:val="20"/>
-                <w:szCs w:val="20"/>
-              </w:rPr>
-            </w:pPr>
-            <w:r>
-              <w:rPr>
-                <w:b/>
-                <w:bCs/>
-                <w:color w:val="000000"/>
-                <w:sz w:val="20"/>
-                <w:szCs w:val="20"/>
-              </w:rPr>
-              <w:t>Descripción</w:t>
-            </w:r>
-          </w:p>
-        </w:tc>
-        <w:tc>
-          <w:tcPr>
-            <w:tcW w:w="1432" w:type="dxa"/>
-            <w:tcBorders>
-              <w:top w:val="nil"/>
-              <w:left w:val="nil"/>
-              <w:bottom w:val="single" w:sz="4" w:space="0" w:color="000000"/>
-              <w:right w:val="single" w:sz="4" w:space="0" w:color="000000"/>
-            </w:tcBorders>
-            <w:shd w:val="clear" w:color="auto" w:fill="B8CCE4" w:themeFill="accent1" w:themeFillTint="66"/>
-            <w:noWrap/>
-            <w:vAlign w:val="bottom"/>
-            <w:hideMark/>
-          </w:tcPr>
-          <w:p>
-            <w:pPr>
-              <w:jc w:val="center"/>
-              <w:rPr>
-                <w:b/>
-                <w:bCs/>
-                <w:color w:val="000000"/>
-                <w:sz w:val="20"/>
-                <w:szCs w:val="20"/>
-              </w:rPr>
-            </w:pPr>
-            <w:r>
-              <w:rPr>
-                <w:b/>
-                <w:bCs/>
-                <w:color w:val="000000"/>
-                <w:sz w:val="20"/>
-                <w:szCs w:val="20"/>
-              </w:rPr>
-              <w:t>Tipo Dato</w:t>
-            </w:r>
-          </w:p>
-        </w:tc>
-        <w:tc>
-          <w:tcPr>
-            <w:tcW w:w="966" w:type="dxa"/>
-            <w:tcBorders>
-              <w:top w:val="nil"/>
-              <w:left w:val="nil"/>
-              <w:bottom w:val="single" w:sz="4" w:space="0" w:color="000000"/>
-              <w:right w:val="single" w:sz="4" w:space="0" w:color="000000"/>
-            </w:tcBorders>
-            <w:shd w:val="clear" w:color="auto" w:fill="B8CCE4" w:themeFill="accent1" w:themeFillTint="66"/>
-            <w:noWrap/>
-            <w:vAlign w:val="bottom"/>
-            <w:hideMark/>
-          </w:tcPr>
-          <w:p>
-            <w:pPr>
-              <w:jc w:val="center"/>
-              <w:rPr>
-                <w:b/>
-                <w:bCs/>
-                <w:color w:val="000000"/>
-                <w:sz w:val="20"/>
-                <w:szCs w:val="20"/>
-              </w:rPr>
-            </w:pPr>
-            <w:r>
-              <w:rPr>
-                <w:b/>
-                <w:bCs/>
-                <w:color w:val="000000"/>
-                <w:sz w:val="20"/>
-                <w:szCs w:val="20"/>
-              </w:rPr>
-              <w:t>Tamaño</w:t>
-            </w:r>
-          </w:p>
-        </w:tc>
-        <w:tc>
-          <w:tcPr>
-            <w:tcW w:w="772" w:type="dxa"/>
-            <w:tcBorders>
-              <w:top w:val="nil"/>
-              <w:left w:val="nil"/>
-              <w:bottom w:val="single" w:sz="4" w:space="0" w:color="000000"/>
-              <w:right w:val="single" w:sz="4" w:space="0" w:color="000000"/>
-            </w:tcBorders>
-            <w:shd w:val="clear" w:color="auto" w:fill="B8CCE4" w:themeFill="accent1" w:themeFillTint="66"/>
-            <w:noWrap/>
-            <w:vAlign w:val="bottom"/>
-            <w:hideMark/>
-          </w:tcPr>
-          <w:p>
-            <w:pPr>
-              <w:jc w:val="center"/>
-              <w:rPr>
-                <w:b/>
-                <w:bCs/>
-                <w:color w:val="000000"/>
-                <w:sz w:val="20"/>
-                <w:szCs w:val="20"/>
-              </w:rPr>
-            </w:pPr>
-            <w:r>
-              <w:rPr>
-                <w:b/>
-                <w:bCs/>
-                <w:color w:val="000000"/>
-                <w:sz w:val="20"/>
-                <w:szCs w:val="20"/>
-              </w:rPr>
-              <w:t>Tipo Clave</w:t>
-            </w:r>
-          </w:p>
-        </w:tc>
-        <w:tc>
-          <w:tcPr>
-            <w:tcW w:w="1177" w:type="dxa"/>
-            <w:tcBorders>
-              <w:top w:val="nil"/>
-              <w:left w:val="nil"/>
-              <w:bottom w:val="single" w:sz="4" w:space="0" w:color="000000"/>
-              <w:right w:val="single" w:sz="4" w:space="0" w:color="000000"/>
-            </w:tcBorders>
-            <w:shd w:val="clear" w:color="auto" w:fill="B8CCE4" w:themeFill="accent1" w:themeFillTint="66"/>
-            <w:noWrap/>
-            <w:vAlign w:val="bottom"/>
-            <w:hideMark/>
-          </w:tcPr>
-          <w:p>
-            <w:pPr>
-              <w:jc w:val="center"/>
-              <w:rPr>
-                <w:b/>
-                <w:bCs/>
-                <w:color w:val="000000"/>
-                <w:sz w:val="20"/>
-                <w:szCs w:val="20"/>
-              </w:rPr>
-            </w:pPr>
-            <w:r>
-              <w:rPr>
-                <w:b/>
-                <w:bCs/>
-                <w:color w:val="000000"/>
-                <w:sz w:val="20"/>
-                <w:szCs w:val="20"/>
-              </w:rPr>
-              <w:t>Restricciones</w:t>
-            </w:r>
-          </w:p>
-        </w:tc>
-        <w:tc>
-          <w:tcPr>
-            <w:tcW w:w="1107" w:type="dxa"/>
-            <w:tcBorders>
-              <w:top w:val="nil"/>
-              <w:left w:val="nil"/>
-              <w:bottom w:val="single" w:sz="4" w:space="0" w:color="000000"/>
-              <w:right w:val="single" w:sz="4" w:space="0" w:color="000000"/>
-            </w:tcBorders>
-            <w:shd w:val="clear" w:color="auto" w:fill="B8CCE4" w:themeFill="accent1" w:themeFillTint="66"/>
-            <w:noWrap/>
-            <w:vAlign w:val="bottom"/>
-            <w:hideMark/>
-          </w:tcPr>
-          <w:p>
-            <w:pPr>
-              <w:jc w:val="center"/>
-              <w:rPr>
-                <w:b/>
-                <w:bCs/>
-                <w:color w:val="000000"/>
-                <w:sz w:val="20"/>
-                <w:szCs w:val="20"/>
-              </w:rPr>
-            </w:pPr>
-            <w:r>
-              <w:rPr>
-                <w:b/>
-                <w:bCs/>
-                <w:color w:val="000000"/>
-                <w:sz w:val="20"/>
-                <w:szCs w:val="20"/>
-              </w:rPr>
-              <w:t>Tabla Relacionada</w:t>
-            </w:r>
-          </w:p>
-        </w:tc>
-      </w:tr>
-      <w:tr>
-        <w:trPr>
-          <w:trHeight w:val="169"/>
-        </w:trPr>
-        <w:tc>
-          <w:tcPr>
-            <w:tcW w:w="744" w:type="dxa"/>
-            <w:tcBorders>
-              <w:top w:val="nil"/>
-              <w:left w:val="single" w:sz="4" w:space="0" w:color="000000"/>
-              <w:bottom w:val="single" w:sz="4" w:space="0" w:color="000000"/>
-              <w:right w:val="single" w:sz="4" w:space="0" w:color="000000"/>
-            </w:tcBorders>
-            <w:shd w:val="clear" w:color="auto" w:fill="B8CCE4" w:themeFill="accent1" w:themeFillTint="66"/>
-            <w:noWrap/>
-            <w:hideMark/>
-          </w:tcPr>
-          <w:p>
-            <w:pPr>
-              <w:jc w:val="right"/>
-              <w:rPr>
-                <w:color w:val="000000"/>
-                <w:sz w:val="20"/>
-                <w:szCs w:val="20"/>
-              </w:rPr>
-            </w:pPr>
-            <w:r>
-              <w:rPr>
-                <w:color w:val="000000"/>
-                <w:sz w:val="20"/>
-                <w:szCs w:val="20"/>
-              </w:rPr>
-              <w:t>1</w:t>
-            </w:r>
-          </w:p>
-        </w:tc>
-        <w:tc>
-          <w:tcPr>
-            <w:tcW w:w="1391" w:type="dxa"/>
-            <w:tcBorders>
-              <w:top w:val="nil"/>
-              <w:left w:val="nil"/>
-              <w:bottom w:val="single" w:sz="4" w:space="0" w:color="000000"/>
-              <w:right w:val="single" w:sz="4" w:space="0" w:color="000000"/>
-            </w:tcBorders>
-            <w:shd w:val="clear" w:color="auto" w:fill="auto"/>
-            <w:noWrap/>
-            <w:hideMark/>
-          </w:tcPr>
-          <w:p>
-            <w:pPr>
-              <w:rPr>
-                <w:color w:val="000000"/>
-                <w:sz w:val="20"/>
-                <w:szCs w:val="20"/>
-              </w:rPr>
-            </w:pPr>
-            <w:r>
-              <w:rPr>
-                <w:color w:val="000000"/>
-                <w:sz w:val="20"/>
-                <w:szCs w:val="20"/>
-              </w:rPr>
-              <w:t>id_programa</w:t>
-            </w:r>
-          </w:p>
-        </w:tc>
-        <w:tc>
-          <w:tcPr>
-            <w:tcW w:w="1757" w:type="dxa"/>
-            <w:tcBorders>
-              <w:top w:val="nil"/>
-              <w:left w:val="nil"/>
-              <w:bottom w:val="single" w:sz="4" w:space="0" w:color="000000"/>
-              <w:right w:val="single" w:sz="4" w:space="0" w:color="000000"/>
-            </w:tcBorders>
-            <w:shd w:val="clear" w:color="auto" w:fill="auto"/>
-            <w:noWrap/>
-            <w:hideMark/>
-          </w:tcPr>
-          <w:p>
-            <w:pPr>
-              <w:rPr>
-                <w:color w:val="000000"/>
-                <w:sz w:val="20"/>
-                <w:szCs w:val="20"/>
-              </w:rPr>
-            </w:pPr>
-            <w:r>
-              <w:rPr>
-                <w:color w:val="000000"/>
-                <w:sz w:val="20"/>
-                <w:szCs w:val="20"/>
-              </w:rPr>
-              <w:t>id del programa</w:t>
-            </w:r>
-          </w:p>
-        </w:tc>
-        <w:tc>
-          <w:tcPr>
-            <w:tcW w:w="1432" w:type="dxa"/>
-            <w:tcBorders>
-              <w:top w:val="nil"/>
-              <w:left w:val="nil"/>
-              <w:bottom w:val="single" w:sz="4" w:space="0" w:color="000000"/>
-              <w:right w:val="single" w:sz="4" w:space="0" w:color="000000"/>
-            </w:tcBorders>
-            <w:shd w:val="clear" w:color="auto" w:fill="auto"/>
-            <w:noWrap/>
-            <w:hideMark/>
-          </w:tcPr>
-          <w:p>
-            <w:pPr>
-              <w:rPr>
-                <w:color w:val="000000"/>
-                <w:sz w:val="20"/>
-                <w:szCs w:val="20"/>
-              </w:rPr>
-            </w:pPr>
-            <w:r>
-              <w:rPr>
-                <w:color w:val="000000"/>
-                <w:sz w:val="20"/>
-                <w:szCs w:val="20"/>
-              </w:rPr>
-              <w:t xml:space="preserve">INT </w:t>
-            </w:r>
-          </w:p>
-        </w:tc>
-        <w:tc>
-          <w:tcPr>
-            <w:tcW w:w="966" w:type="dxa"/>
-            <w:tcBorders>
-              <w:top w:val="nil"/>
-              <w:left w:val="nil"/>
-              <w:bottom w:val="single" w:sz="4" w:space="0" w:color="000000"/>
-              <w:right w:val="single" w:sz="4" w:space="0" w:color="000000"/>
-            </w:tcBorders>
-            <w:shd w:val="clear" w:color="auto" w:fill="auto"/>
-            <w:noWrap/>
-            <w:hideMark/>
-          </w:tcPr>
-          <w:p>
-            <w:pPr>
-              <w:rPr>
-                <w:color w:val="000000"/>
-                <w:sz w:val="20"/>
-                <w:szCs w:val="20"/>
-              </w:rPr>
-            </w:pPr>
-            <w:r>
-              <w:rPr>
-                <w:color w:val="000000"/>
-                <w:sz w:val="20"/>
-                <w:szCs w:val="20"/>
-              </w:rPr>
-              <w:t>4 bytes</w:t>
-            </w:r>
-          </w:p>
-        </w:tc>
-        <w:tc>
-          <w:tcPr>
-            <w:tcW w:w="772" w:type="dxa"/>
-            <w:tcBorders>
-              <w:top w:val="nil"/>
-              <w:left w:val="nil"/>
-              <w:bottom w:val="single" w:sz="4" w:space="0" w:color="000000"/>
-              <w:right w:val="single" w:sz="4" w:space="0" w:color="000000"/>
-            </w:tcBorders>
-            <w:shd w:val="clear" w:color="auto" w:fill="auto"/>
-            <w:noWrap/>
-            <w:hideMark/>
-          </w:tcPr>
-          <w:p>
-            <w:pPr>
-              <w:rPr>
-                <w:color w:val="000000"/>
-                <w:sz w:val="20"/>
-                <w:szCs w:val="20"/>
-              </w:rPr>
-            </w:pPr>
-            <w:r>
-              <w:rPr>
-                <w:color w:val="000000"/>
-                <w:sz w:val="20"/>
-                <w:szCs w:val="20"/>
-              </w:rPr>
-              <w:t>fk</w:t>
-            </w:r>
-          </w:p>
-        </w:tc>
-        <w:tc>
-          <w:tcPr>
-            <w:tcW w:w="1177" w:type="dxa"/>
-            <w:tcBorders>
-              <w:top w:val="nil"/>
-              <w:left w:val="nil"/>
-              <w:bottom w:val="single" w:sz="4" w:space="0" w:color="000000"/>
-              <w:right w:val="single" w:sz="4" w:space="0" w:color="000000"/>
-            </w:tcBorders>
-            <w:shd w:val="clear" w:color="auto" w:fill="auto"/>
-            <w:noWrap/>
-            <w:hideMark/>
-          </w:tcPr>
-          <w:p>
-            <w:pPr>
-              <w:rPr>
-                <w:color w:val="000000"/>
-                <w:sz w:val="20"/>
-                <w:szCs w:val="20"/>
-              </w:rPr>
-            </w:pPr>
-            <w:r>
-              <w:rPr>
-                <w:color w:val="000000"/>
-                <w:sz w:val="20"/>
-                <w:szCs w:val="20"/>
-              </w:rPr>
-              <w:t>not null</w:t>
-            </w:r>
-          </w:p>
-        </w:tc>
-        <w:tc>
-          <w:tcPr>
-            <w:tcW w:w="1107" w:type="dxa"/>
-            <w:tcBorders>
-              <w:top w:val="nil"/>
-              <w:left w:val="nil"/>
-              <w:bottom w:val="single" w:sz="4" w:space="0" w:color="000000"/>
-              <w:right w:val="single" w:sz="4" w:space="0" w:color="000000"/>
-            </w:tcBorders>
-            <w:shd w:val="clear" w:color="auto" w:fill="auto"/>
-            <w:noWrap/>
-            <w:hideMark/>
-          </w:tcPr>
-          <w:p>
-            <w:pPr>
-              <w:rPr>
-                <w:color w:val="000000"/>
-                <w:sz w:val="20"/>
-                <w:szCs w:val="20"/>
-              </w:rPr>
-            </w:pPr>
-            <w:r>
-              <w:rPr>
-                <w:color w:val="000000"/>
-                <w:sz w:val="20"/>
-                <w:szCs w:val="20"/>
-              </w:rPr>
-              <w:t>proyecto</w:t>
-            </w:r>
-          </w:p>
-        </w:tc>
-      </w:tr>
-      <w:tr>
-        <w:trPr>
-          <w:trHeight w:val="169"/>
-        </w:trPr>
-        <w:tc>
-          <w:tcPr>
-            <w:tcW w:w="744" w:type="dxa"/>
-            <w:tcBorders>
-              <w:top w:val="nil"/>
-              <w:left w:val="single" w:sz="4" w:space="0" w:color="000000"/>
-              <w:bottom w:val="single" w:sz="4" w:space="0" w:color="000000"/>
-              <w:right w:val="single" w:sz="4" w:space="0" w:color="000000"/>
-            </w:tcBorders>
-            <w:shd w:val="clear" w:color="auto" w:fill="B8CCE4" w:themeFill="accent1" w:themeFillTint="66"/>
-            <w:noWrap/>
-            <w:hideMark/>
-          </w:tcPr>
-          <w:p>
-            <w:pPr>
-              <w:jc w:val="right"/>
-              <w:rPr>
-                <w:color w:val="000000"/>
-                <w:sz w:val="20"/>
-                <w:szCs w:val="20"/>
-              </w:rPr>
-            </w:pPr>
-            <w:r>
-              <w:rPr>
-                <w:color w:val="000000"/>
-                <w:sz w:val="20"/>
-                <w:szCs w:val="20"/>
-              </w:rPr>
-              <w:t>2</w:t>
-            </w:r>
-          </w:p>
-        </w:tc>
-        <w:tc>
-          <w:tcPr>
-            <w:tcW w:w="1391" w:type="dxa"/>
-            <w:tcBorders>
-              <w:top w:val="nil"/>
-              <w:left w:val="nil"/>
-              <w:bottom w:val="single" w:sz="4" w:space="0" w:color="000000"/>
-              <w:right w:val="single" w:sz="4" w:space="0" w:color="000000"/>
-            </w:tcBorders>
-            <w:shd w:val="clear" w:color="auto" w:fill="auto"/>
-            <w:noWrap/>
-            <w:hideMark/>
-          </w:tcPr>
-          <w:p>
-            <w:pPr>
-              <w:rPr>
-                <w:color w:val="000000"/>
-                <w:sz w:val="20"/>
-                <w:szCs w:val="20"/>
-              </w:rPr>
-            </w:pPr>
-            <w:r>
-              <w:rPr>
-                <w:color w:val="000000"/>
-                <w:sz w:val="20"/>
-                <w:szCs w:val="20"/>
-              </w:rPr>
-              <w:t>id_asignatura</w:t>
-            </w:r>
-          </w:p>
-        </w:tc>
-        <w:tc>
-          <w:tcPr>
-            <w:tcW w:w="1757" w:type="dxa"/>
-            <w:tcBorders>
-              <w:top w:val="nil"/>
-              <w:left w:val="nil"/>
-              <w:bottom w:val="single" w:sz="4" w:space="0" w:color="000000"/>
-              <w:right w:val="single" w:sz="4" w:space="0" w:color="000000"/>
-            </w:tcBorders>
-            <w:shd w:val="clear" w:color="auto" w:fill="auto"/>
-            <w:noWrap/>
-            <w:hideMark/>
-          </w:tcPr>
-          <w:p>
-            <w:pPr>
-              <w:rPr>
-                <w:color w:val="000000"/>
-                <w:sz w:val="20"/>
-                <w:szCs w:val="20"/>
-              </w:rPr>
-            </w:pPr>
-            <w:r>
-              <w:rPr>
-                <w:color w:val="000000"/>
-                <w:sz w:val="20"/>
-                <w:szCs w:val="20"/>
-              </w:rPr>
-              <w:t>id del tipo de asignatura</w:t>
-            </w:r>
-          </w:p>
-        </w:tc>
-        <w:tc>
-          <w:tcPr>
-            <w:tcW w:w="1432" w:type="dxa"/>
-            <w:tcBorders>
-              <w:top w:val="nil"/>
-              <w:left w:val="nil"/>
-              <w:bottom w:val="single" w:sz="4" w:space="0" w:color="000000"/>
-              <w:right w:val="single" w:sz="4" w:space="0" w:color="000000"/>
-            </w:tcBorders>
-            <w:shd w:val="clear" w:color="auto" w:fill="auto"/>
-            <w:noWrap/>
-            <w:hideMark/>
-          </w:tcPr>
-          <w:p>
-            <w:pPr>
-              <w:rPr>
-                <w:color w:val="000000"/>
-                <w:sz w:val="20"/>
-                <w:szCs w:val="20"/>
-              </w:rPr>
-            </w:pPr>
-            <w:r>
-              <w:rPr>
-                <w:color w:val="000000"/>
-                <w:sz w:val="20"/>
-                <w:szCs w:val="20"/>
-              </w:rPr>
-              <w:t xml:space="preserve">INT </w:t>
-            </w:r>
-          </w:p>
-        </w:tc>
-        <w:tc>
-          <w:tcPr>
-            <w:tcW w:w="966" w:type="dxa"/>
-            <w:tcBorders>
-              <w:top w:val="nil"/>
-              <w:left w:val="nil"/>
-              <w:bottom w:val="single" w:sz="4" w:space="0" w:color="000000"/>
-              <w:right w:val="single" w:sz="4" w:space="0" w:color="000000"/>
-            </w:tcBorders>
-            <w:shd w:val="clear" w:color="auto" w:fill="auto"/>
-            <w:noWrap/>
-            <w:hideMark/>
-          </w:tcPr>
-          <w:p>
-            <w:pPr>
-              <w:rPr>
-                <w:color w:val="000000"/>
-                <w:sz w:val="20"/>
-                <w:szCs w:val="20"/>
-              </w:rPr>
-            </w:pPr>
-            <w:r>
-              <w:rPr>
-                <w:color w:val="000000"/>
-                <w:sz w:val="20"/>
-                <w:szCs w:val="20"/>
-              </w:rPr>
-              <w:t>4 bytes</w:t>
-            </w:r>
-          </w:p>
-        </w:tc>
-        <w:tc>
-          <w:tcPr>
-            <w:tcW w:w="772" w:type="dxa"/>
-            <w:tcBorders>
-              <w:top w:val="nil"/>
-              <w:left w:val="nil"/>
-              <w:bottom w:val="single" w:sz="4" w:space="0" w:color="000000"/>
-              <w:right w:val="single" w:sz="4" w:space="0" w:color="000000"/>
-            </w:tcBorders>
-            <w:shd w:val="clear" w:color="auto" w:fill="auto"/>
-            <w:noWrap/>
-            <w:hideMark/>
-          </w:tcPr>
-          <w:p>
-            <w:pPr>
-              <w:rPr>
-                <w:color w:val="000000"/>
-                <w:sz w:val="20"/>
-                <w:szCs w:val="20"/>
-              </w:rPr>
-            </w:pPr>
-            <w:r>
-              <w:rPr>
-                <w:color w:val="000000"/>
-                <w:sz w:val="20"/>
-                <w:szCs w:val="20"/>
-              </w:rPr>
-              <w:t>fk</w:t>
-            </w:r>
-          </w:p>
-        </w:tc>
-        <w:tc>
-          <w:tcPr>
-            <w:tcW w:w="1177" w:type="dxa"/>
-            <w:tcBorders>
-              <w:top w:val="nil"/>
-              <w:left w:val="nil"/>
-              <w:bottom w:val="single" w:sz="4" w:space="0" w:color="000000"/>
-              <w:right w:val="single" w:sz="4" w:space="0" w:color="000000"/>
-            </w:tcBorders>
-            <w:shd w:val="clear" w:color="auto" w:fill="auto"/>
-            <w:noWrap/>
-            <w:hideMark/>
-          </w:tcPr>
-          <w:p>
-            <w:pPr>
-              <w:rPr>
-                <w:color w:val="000000"/>
-                <w:sz w:val="20"/>
-                <w:szCs w:val="20"/>
-              </w:rPr>
-            </w:pPr>
-            <w:r>
-              <w:rPr>
-                <w:color w:val="000000"/>
-                <w:sz w:val="20"/>
-                <w:szCs w:val="20"/>
-              </w:rPr>
-              <w:t>not null</w:t>
-            </w:r>
-          </w:p>
-        </w:tc>
-        <w:tc>
-          <w:tcPr>
-            <w:tcW w:w="1107" w:type="dxa"/>
-            <w:tcBorders>
-              <w:top w:val="nil"/>
-              <w:left w:val="nil"/>
-              <w:bottom w:val="single" w:sz="4" w:space="0" w:color="000000"/>
-              <w:right w:val="single" w:sz="4" w:space="0" w:color="000000"/>
-            </w:tcBorders>
-            <w:shd w:val="clear" w:color="auto" w:fill="auto"/>
-            <w:noWrap/>
-            <w:hideMark/>
-          </w:tcPr>
-          <w:p>
-            <w:pPr>
-              <w:rPr>
-                <w:color w:val="000000"/>
-                <w:sz w:val="20"/>
-                <w:szCs w:val="20"/>
-              </w:rPr>
-            </w:pPr>
-            <w:r>
-              <w:rPr>
-                <w:color w:val="000000"/>
-                <w:sz w:val="20"/>
-                <w:szCs w:val="20"/>
-              </w:rPr>
-              <w:t>asignatura</w:t>
             </w:r>
           </w:p>
         </w:tc>
@@ -23733,14 +22595,19 @@
         </w:rPr>
       </w:pPr>
       <w:r>
-        <w:lastRenderedPageBreak/>
         <w:t xml:space="preserve"> </w:t>
       </w:r>
       <w:r>
         <w:fldChar w:fldCharType="begin"/>
       </w:r>
       <w:r>
-        <w:instrText xml:space="preserve"> LINK Excel.Sheet.12 "C:\\Users\\Valerie Cardenas\\Downloads\\2025-1-et0187-Tarea-04-diccionario-equipo_x.xlsx" "Diccionario Datos (SQL Server)!R14C2:R27C9" \a \f 4 \h </w:instrText>
+        <w:instrText xml:space="preserve"> LINK </w:instrText>
+      </w:r>
+      <w:r>
+        <w:instrText xml:space="preserve">Excel.Sheet.12 "C:\\Users\\Valerie Cardenas\\Downloads\\2025-1-et0187-Tarea-04-diccionario-equipo_x.xlsx" "Diccionario Datos (SQL Server)!R14C2:R27C9" </w:instrText>
+      </w:r>
+      <w:r>
+        <w:instrText xml:space="preserve">\a \f 4 \h </w:instrText>
       </w:r>
       <w:r>
         <w:fldChar w:fldCharType="separate"/>
@@ -23758,6 +22625,62 @@
         </w:rPr>
         <w:fldChar w:fldCharType="end"/>
       </w:r>
+    </w:p>
+    <w:p>
+      <w:pPr>
+        <w:jc w:val="both"/>
+        <w:rPr>
+          <w:b/>
+        </w:rPr>
+      </w:pPr>
+    </w:p>
+    <w:p>
+      <w:pPr>
+        <w:jc w:val="both"/>
+        <w:rPr>
+          <w:b/>
+        </w:rPr>
+      </w:pPr>
+    </w:p>
+    <w:p>
+      <w:pPr>
+        <w:jc w:val="both"/>
+        <w:rPr>
+          <w:b/>
+        </w:rPr>
+      </w:pPr>
+    </w:p>
+    <w:p>
+      <w:pPr>
+        <w:jc w:val="both"/>
+        <w:rPr>
+          <w:b/>
+        </w:rPr>
+      </w:pPr>
+    </w:p>
+    <w:p>
+      <w:pPr>
+        <w:jc w:val="both"/>
+        <w:rPr>
+          <w:b/>
+        </w:rPr>
+      </w:pPr>
+    </w:p>
+    <w:p>
+      <w:pPr>
+        <w:jc w:val="both"/>
+        <w:rPr>
+          <w:b/>
+        </w:rPr>
+      </w:pPr>
+    </w:p>
+    <w:p>
+      <w:pPr>
+        <w:jc w:val="both"/>
+        <w:rPr>
+          <w:b/>
+        </w:rPr>
+      </w:pPr>
     </w:p>
     <w:p>
       <w:pPr>
@@ -23973,7 +22896,7 @@
           <w:noProof/>
         </w:rPr>
         <w:drawing>
-          <wp:anchor distT="0" distB="0" distL="114300" distR="114300" simplePos="0" relativeHeight="251660288" behindDoc="0" locked="0" layoutInCell="1" allowOverlap="1" wp14:anchorId="6899E0AF" wp14:editId="01E3666A">
+          <wp:anchor distT="0" distB="0" distL="114300" distR="114300" simplePos="0" relativeHeight="251660288" behindDoc="0" locked="0" layoutInCell="1" allowOverlap="1" wp14:anchorId="6899E0AF" wp14:editId="12F48594">
             <wp:simplePos x="0" y="0"/>
             <wp:positionH relativeFrom="margin">
               <wp:align>right</wp:align>
@@ -24050,7 +22973,7 @@
         </w:rPr>
         <w:lastRenderedPageBreak/>
         <w:drawing>
-          <wp:inline distT="0" distB="0" distL="0" distR="0" wp14:anchorId="1233F294" wp14:editId="7CC73905">
+          <wp:inline distT="0" distB="0" distL="0" distR="0" wp14:anchorId="1233F294" wp14:editId="0BFA0DEA">
             <wp:extent cx="5941060" cy="3504565"/>
             <wp:effectExtent l="0" t="0" r="2540" b="635"/>
             <wp:docPr id="1811990219" name="Picture 6"/>
@@ -24328,7 +23251,7 @@
       <w:tblPr>
         <w:tblStyle w:val="ab"/>
         <w:tblpPr w:leftFromText="141" w:rightFromText="141" w:vertAnchor="text" w:horzAnchor="margin" w:tblpY="84"/>
-        <w:tblW w:w="8992" w:type="dxa"/>
+        <w:tblW w:w="8367" w:type="dxa"/>
         <w:tblInd w:w="0" w:type="dxa"/>
         <w:tblBorders>
           <w:top w:val="single" w:sz="4" w:space="0" w:color="000000"/>
@@ -24342,24 +23265,24 @@
         <w:tblLook w:val="0000" w:firstRow="0" w:lastRow="0" w:firstColumn="0" w:lastColumn="0" w:noHBand="0" w:noVBand="0"/>
       </w:tblPr>
       <w:tblGrid>
-        <w:gridCol w:w="377"/>
-        <w:gridCol w:w="1335"/>
-        <w:gridCol w:w="3771"/>
         <w:gridCol w:w="350"/>
-        <w:gridCol w:w="376"/>
-        <w:gridCol w:w="376"/>
-        <w:gridCol w:w="376"/>
-        <w:gridCol w:w="376"/>
-        <w:gridCol w:w="376"/>
-        <w:gridCol w:w="1279"/>
+        <w:gridCol w:w="1243"/>
+        <w:gridCol w:w="3513"/>
+        <w:gridCol w:w="325"/>
+        <w:gridCol w:w="349"/>
+        <w:gridCol w:w="349"/>
+        <w:gridCol w:w="349"/>
+        <w:gridCol w:w="349"/>
+        <w:gridCol w:w="349"/>
+        <w:gridCol w:w="1191"/>
       </w:tblGrid>
       <w:tr>
         <w:trPr>
-          <w:trHeight w:val="282"/>
+          <w:trHeight w:val="206"/>
         </w:trPr>
         <w:tc>
           <w:tcPr>
-            <w:tcW w:w="377" w:type="dxa"/>
+            <w:tcW w:w="350" w:type="dxa"/>
             <w:tcBorders>
               <w:top w:val="single" w:sz="4" w:space="0" w:color="000000"/>
               <w:left w:val="single" w:sz="4" w:space="0" w:color="000000"/>
@@ -24396,7 +23319,7 @@
         </w:tc>
         <w:tc>
           <w:tcPr>
-            <w:tcW w:w="1335" w:type="dxa"/>
+            <w:tcW w:w="1243" w:type="dxa"/>
             <w:tcBorders>
               <w:top w:val="single" w:sz="4" w:space="0" w:color="000000"/>
               <w:left w:val="single" w:sz="4" w:space="0" w:color="000000"/>
@@ -24433,7 +23356,7 @@
         </w:tc>
         <w:tc>
           <w:tcPr>
-            <w:tcW w:w="3771" w:type="dxa"/>
+            <w:tcW w:w="3513" w:type="dxa"/>
             <w:tcBorders>
               <w:top w:val="single" w:sz="4" w:space="0" w:color="000000"/>
               <w:left w:val="single" w:sz="4" w:space="0" w:color="000000"/>
@@ -24470,7 +23393,7 @@
         </w:tc>
         <w:tc>
           <w:tcPr>
-            <w:tcW w:w="350" w:type="dxa"/>
+            <w:tcW w:w="325" w:type="dxa"/>
             <w:tcBorders>
               <w:top w:val="single" w:sz="4" w:space="0" w:color="000000"/>
               <w:left w:val="single" w:sz="4" w:space="0" w:color="000000"/>
@@ -24507,7 +23430,7 @@
         </w:tc>
         <w:tc>
           <w:tcPr>
-            <w:tcW w:w="376" w:type="dxa"/>
+            <w:tcW w:w="349" w:type="dxa"/>
             <w:tcBorders>
               <w:top w:val="single" w:sz="4" w:space="0" w:color="000000"/>
               <w:left w:val="single" w:sz="4" w:space="0" w:color="000000"/>
@@ -24544,7 +23467,7 @@
         </w:tc>
         <w:tc>
           <w:tcPr>
-            <w:tcW w:w="376" w:type="dxa"/>
+            <w:tcW w:w="349" w:type="dxa"/>
             <w:tcBorders>
               <w:top w:val="single" w:sz="4" w:space="0" w:color="000000"/>
               <w:left w:val="single" w:sz="4" w:space="0" w:color="000000"/>
@@ -24581,7 +23504,7 @@
         </w:tc>
         <w:tc>
           <w:tcPr>
-            <w:tcW w:w="376" w:type="dxa"/>
+            <w:tcW w:w="349" w:type="dxa"/>
             <w:tcBorders>
               <w:top w:val="single" w:sz="4" w:space="0" w:color="000000"/>
               <w:left w:val="single" w:sz="4" w:space="0" w:color="000000"/>
@@ -24618,7 +23541,7 @@
         </w:tc>
         <w:tc>
           <w:tcPr>
-            <w:tcW w:w="376" w:type="dxa"/>
+            <w:tcW w:w="349" w:type="dxa"/>
             <w:tcBorders>
               <w:top w:val="single" w:sz="4" w:space="0" w:color="000000"/>
               <w:left w:val="single" w:sz="4" w:space="0" w:color="000000"/>
@@ -24655,7 +23578,7 @@
         </w:tc>
         <w:tc>
           <w:tcPr>
-            <w:tcW w:w="376" w:type="dxa"/>
+            <w:tcW w:w="349" w:type="dxa"/>
             <w:tcBorders>
               <w:top w:val="single" w:sz="4" w:space="0" w:color="000000"/>
               <w:left w:val="single" w:sz="4" w:space="0" w:color="000000"/>
@@ -24692,7 +23615,7 @@
         </w:tc>
         <w:tc>
           <w:tcPr>
-            <w:tcW w:w="1279" w:type="dxa"/>
+            <w:tcW w:w="1191" w:type="dxa"/>
             <w:tcBorders>
               <w:top w:val="single" w:sz="4" w:space="0" w:color="000000"/>
               <w:left w:val="single" w:sz="4" w:space="0" w:color="000000"/>
@@ -24717,24 +23640,34 @@
                 <w:szCs w:val="20"/>
               </w:rPr>
             </w:pPr>
-            <w:r>
-              <w:rPr>
-                <w:b/>
-                <w:sz w:val="20"/>
-                <w:szCs w:val="20"/>
-              </w:rPr>
-              <w:t>Total Puntos</w:t>
+            <w:proofErr w:type="gramStart"/>
+            <w:r>
+              <w:rPr>
+                <w:b/>
+                <w:sz w:val="20"/>
+                <w:szCs w:val="20"/>
+              </w:rPr>
+              <w:t>Total</w:t>
+            </w:r>
+            <w:proofErr w:type="gramEnd"/>
+            <w:r>
+              <w:rPr>
+                <w:b/>
+                <w:sz w:val="20"/>
+                <w:szCs w:val="20"/>
+              </w:rPr>
+              <w:t xml:space="preserve"> Puntos</w:t>
             </w:r>
           </w:p>
         </w:tc>
       </w:tr>
       <w:tr>
         <w:trPr>
-          <w:trHeight w:val="678"/>
+          <w:trHeight w:val="497"/>
         </w:trPr>
         <w:tc>
           <w:tcPr>
-            <w:tcW w:w="377" w:type="dxa"/>
+            <w:tcW w:w="350" w:type="dxa"/>
             <w:tcBorders>
               <w:top w:val="single" w:sz="4" w:space="0" w:color="000000"/>
               <w:left w:val="single" w:sz="4" w:space="0" w:color="000000"/>
@@ -24771,7 +23704,7 @@
         </w:tc>
         <w:tc>
           <w:tcPr>
-            <w:tcW w:w="1335" w:type="dxa"/>
+            <w:tcW w:w="1243" w:type="dxa"/>
             <w:tcBorders>
               <w:top w:val="single" w:sz="4" w:space="0" w:color="000000"/>
               <w:left w:val="single" w:sz="4" w:space="0" w:color="000000"/>
@@ -24807,7 +23740,7 @@
         </w:tc>
         <w:tc>
           <w:tcPr>
-            <w:tcW w:w="3771" w:type="dxa"/>
+            <w:tcW w:w="3513" w:type="dxa"/>
             <w:tcBorders>
               <w:top w:val="single" w:sz="4" w:space="0" w:color="000000"/>
               <w:left w:val="single" w:sz="4" w:space="0" w:color="000000"/>
@@ -24834,13 +23767,45 @@
                 <w:sz w:val="20"/>
                 <w:szCs w:val="20"/>
               </w:rPr>
-              <w:t>Es rapido, muy confiable, tiene un muchas funciones y en general muy completo.</w:t>
-            </w:r>
-          </w:p>
-        </w:tc>
-        <w:tc>
-          <w:tcPr>
-            <w:tcW w:w="350" w:type="dxa"/>
+              <w:t xml:space="preserve">Es </w:t>
+            </w:r>
+            <w:proofErr w:type="spellStart"/>
+            <w:r>
+              <w:rPr>
+                <w:sz w:val="20"/>
+                <w:szCs w:val="20"/>
+              </w:rPr>
+              <w:t>rapido</w:t>
+            </w:r>
+            <w:proofErr w:type="spellEnd"/>
+            <w:r>
+              <w:rPr>
+                <w:sz w:val="20"/>
+                <w:szCs w:val="20"/>
+              </w:rPr>
+              <w:t xml:space="preserve">, muy confiable, tiene </w:t>
+            </w:r>
+            <w:proofErr w:type="gramStart"/>
+            <w:r>
+              <w:rPr>
+                <w:sz w:val="20"/>
+                <w:szCs w:val="20"/>
+              </w:rPr>
+              <w:t>un muchas funciones</w:t>
+            </w:r>
+            <w:proofErr w:type="gramEnd"/>
+            <w:r>
+              <w:rPr>
+                <w:sz w:val="20"/>
+                <w:szCs w:val="20"/>
+              </w:rPr>
+              <w:t xml:space="preserve"> y en general muy completo.</w:t>
+            </w:r>
+          </w:p>
+        </w:tc>
+        <w:tc>
+          <w:tcPr>
+            <w:tcW w:w="325" w:type="dxa"/>
             <w:tcBorders>
               <w:top w:val="single" w:sz="4" w:space="0" w:color="000000"/>
               <w:left w:val="single" w:sz="4" w:space="0" w:color="000000"/>
@@ -24873,7 +23838,7 @@
         </w:tc>
         <w:tc>
           <w:tcPr>
-            <w:tcW w:w="376" w:type="dxa"/>
+            <w:tcW w:w="349" w:type="dxa"/>
             <w:tcBorders>
               <w:top w:val="single" w:sz="4" w:space="0" w:color="000000"/>
               <w:left w:val="single" w:sz="4" w:space="0" w:color="000000"/>
@@ -24906,7 +23871,7 @@
         </w:tc>
         <w:tc>
           <w:tcPr>
-            <w:tcW w:w="376" w:type="dxa"/>
+            <w:tcW w:w="349" w:type="dxa"/>
             <w:tcBorders>
               <w:top w:val="single" w:sz="4" w:space="0" w:color="000000"/>
               <w:left w:val="single" w:sz="4" w:space="0" w:color="000000"/>
@@ -24939,7 +23904,7 @@
         </w:tc>
         <w:tc>
           <w:tcPr>
-            <w:tcW w:w="376" w:type="dxa"/>
+            <w:tcW w:w="349" w:type="dxa"/>
             <w:tcBorders>
               <w:top w:val="single" w:sz="4" w:space="0" w:color="000000"/>
               <w:left w:val="single" w:sz="4" w:space="0" w:color="000000"/>
@@ -24972,7 +23937,7 @@
         </w:tc>
         <w:tc>
           <w:tcPr>
-            <w:tcW w:w="376" w:type="dxa"/>
+            <w:tcW w:w="349" w:type="dxa"/>
             <w:tcBorders>
               <w:top w:val="single" w:sz="4" w:space="0" w:color="000000"/>
               <w:left w:val="single" w:sz="4" w:space="0" w:color="000000"/>
@@ -25005,7 +23970,7 @@
         </w:tc>
         <w:tc>
           <w:tcPr>
-            <w:tcW w:w="376" w:type="dxa"/>
+            <w:tcW w:w="349" w:type="dxa"/>
             <w:tcBorders>
               <w:top w:val="single" w:sz="4" w:space="0" w:color="000000"/>
               <w:left w:val="single" w:sz="4" w:space="0" w:color="000000"/>
@@ -25038,7 +24003,7 @@
         </w:tc>
         <w:tc>
           <w:tcPr>
-            <w:tcW w:w="1279" w:type="dxa"/>
+            <w:tcW w:w="1191" w:type="dxa"/>
             <w:tcBorders>
               <w:top w:val="single" w:sz="4" w:space="0" w:color="000000"/>
               <w:left w:val="single" w:sz="4" w:space="0" w:color="000000"/>
@@ -25072,11 +24037,11 @@
       </w:tr>
       <w:tr>
         <w:trPr>
-          <w:trHeight w:val="605"/>
+          <w:trHeight w:val="443"/>
         </w:trPr>
         <w:tc>
           <w:tcPr>
-            <w:tcW w:w="377" w:type="dxa"/>
+            <w:tcW w:w="350" w:type="dxa"/>
             <w:tcBorders>
               <w:top w:val="single" w:sz="4" w:space="0" w:color="000000"/>
               <w:left w:val="single" w:sz="4" w:space="0" w:color="000000"/>
@@ -25113,7 +24078,7 @@
         </w:tc>
         <w:tc>
           <w:tcPr>
-            <w:tcW w:w="1335" w:type="dxa"/>
+            <w:tcW w:w="1243" w:type="dxa"/>
             <w:tcBorders>
               <w:top w:val="single" w:sz="4" w:space="0" w:color="000000"/>
               <w:left w:val="single" w:sz="4" w:space="0" w:color="000000"/>
@@ -25149,7 +24114,7 @@
         </w:tc>
         <w:tc>
           <w:tcPr>
-            <w:tcW w:w="3771" w:type="dxa"/>
+            <w:tcW w:w="3513" w:type="dxa"/>
             <w:tcBorders>
               <w:top w:val="single" w:sz="4" w:space="0" w:color="000000"/>
               <w:left w:val="single" w:sz="4" w:space="0" w:color="000000"/>
@@ -25182,7 +24147,7 @@
         </w:tc>
         <w:tc>
           <w:tcPr>
-            <w:tcW w:w="350" w:type="dxa"/>
+            <w:tcW w:w="325" w:type="dxa"/>
             <w:tcBorders>
               <w:top w:val="single" w:sz="4" w:space="0" w:color="000000"/>
               <w:left w:val="single" w:sz="4" w:space="0" w:color="000000"/>
@@ -25215,7 +24180,7 @@
         </w:tc>
         <w:tc>
           <w:tcPr>
-            <w:tcW w:w="376" w:type="dxa"/>
+            <w:tcW w:w="349" w:type="dxa"/>
             <w:tcBorders>
               <w:top w:val="single" w:sz="4" w:space="0" w:color="000000"/>
               <w:left w:val="single" w:sz="4" w:space="0" w:color="000000"/>
@@ -25248,7 +24213,7 @@
         </w:tc>
         <w:tc>
           <w:tcPr>
-            <w:tcW w:w="376" w:type="dxa"/>
+            <w:tcW w:w="349" w:type="dxa"/>
             <w:tcBorders>
               <w:top w:val="single" w:sz="4" w:space="0" w:color="000000"/>
               <w:left w:val="single" w:sz="4" w:space="0" w:color="000000"/>
@@ -25281,7 +24246,7 @@
         </w:tc>
         <w:tc>
           <w:tcPr>
-            <w:tcW w:w="376" w:type="dxa"/>
+            <w:tcW w:w="349" w:type="dxa"/>
             <w:tcBorders>
               <w:top w:val="single" w:sz="4" w:space="0" w:color="000000"/>
               <w:left w:val="single" w:sz="4" w:space="0" w:color="000000"/>
@@ -25314,7 +24279,7 @@
         </w:tc>
         <w:tc>
           <w:tcPr>
-            <w:tcW w:w="376" w:type="dxa"/>
+            <w:tcW w:w="349" w:type="dxa"/>
             <w:tcBorders>
               <w:top w:val="single" w:sz="4" w:space="0" w:color="000000"/>
               <w:left w:val="single" w:sz="4" w:space="0" w:color="000000"/>
@@ -25347,7 +24312,7 @@
         </w:tc>
         <w:tc>
           <w:tcPr>
-            <w:tcW w:w="376" w:type="dxa"/>
+            <w:tcW w:w="349" w:type="dxa"/>
             <w:tcBorders>
               <w:top w:val="single" w:sz="4" w:space="0" w:color="000000"/>
               <w:left w:val="single" w:sz="4" w:space="0" w:color="000000"/>
@@ -25380,7 +24345,7 @@
         </w:tc>
         <w:tc>
           <w:tcPr>
-            <w:tcW w:w="1279" w:type="dxa"/>
+            <w:tcW w:w="1191" w:type="dxa"/>
             <w:tcBorders>
               <w:top w:val="single" w:sz="4" w:space="0" w:color="000000"/>
               <w:left w:val="single" w:sz="4" w:space="0" w:color="000000"/>
@@ -25421,11 +24386,11 @@
       </w:tr>
       <w:tr>
         <w:trPr>
-          <w:trHeight w:val="702"/>
+          <w:trHeight w:val="514"/>
         </w:trPr>
         <w:tc>
           <w:tcPr>
-            <w:tcW w:w="377" w:type="dxa"/>
+            <w:tcW w:w="350" w:type="dxa"/>
             <w:tcBorders>
               <w:top w:val="single" w:sz="4" w:space="0" w:color="000000"/>
               <w:left w:val="single" w:sz="4" w:space="0" w:color="000000"/>
@@ -25462,7 +24427,7 @@
         </w:tc>
         <w:tc>
           <w:tcPr>
-            <w:tcW w:w="1335" w:type="dxa"/>
+            <w:tcW w:w="1243" w:type="dxa"/>
             <w:tcBorders>
               <w:top w:val="single" w:sz="4" w:space="0" w:color="000000"/>
               <w:left w:val="single" w:sz="4" w:space="0" w:color="000000"/>
@@ -25498,7 +24463,7 @@
         </w:tc>
         <w:tc>
           <w:tcPr>
-            <w:tcW w:w="3771" w:type="dxa"/>
+            <w:tcW w:w="3513" w:type="dxa"/>
             <w:tcBorders>
               <w:top w:val="single" w:sz="4" w:space="0" w:color="000000"/>
               <w:left w:val="single" w:sz="4" w:space="0" w:color="000000"/>
@@ -25531,7 +24496,7 @@
         </w:tc>
         <w:tc>
           <w:tcPr>
-            <w:tcW w:w="350" w:type="dxa"/>
+            <w:tcW w:w="325" w:type="dxa"/>
             <w:tcBorders>
               <w:top w:val="single" w:sz="4" w:space="0" w:color="000000"/>
               <w:left w:val="single" w:sz="4" w:space="0" w:color="000000"/>
@@ -25564,7 +24529,7 @@
         </w:tc>
         <w:tc>
           <w:tcPr>
-            <w:tcW w:w="376" w:type="dxa"/>
+            <w:tcW w:w="349" w:type="dxa"/>
             <w:tcBorders>
               <w:top w:val="single" w:sz="4" w:space="0" w:color="000000"/>
               <w:left w:val="single" w:sz="4" w:space="0" w:color="000000"/>
@@ -25597,7 +24562,7 @@
         </w:tc>
         <w:tc>
           <w:tcPr>
-            <w:tcW w:w="376" w:type="dxa"/>
+            <w:tcW w:w="349" w:type="dxa"/>
             <w:tcBorders>
               <w:top w:val="single" w:sz="4" w:space="0" w:color="000000"/>
               <w:left w:val="single" w:sz="4" w:space="0" w:color="000000"/>
@@ -25630,7 +24595,7 @@
         </w:tc>
         <w:tc>
           <w:tcPr>
-            <w:tcW w:w="376" w:type="dxa"/>
+            <w:tcW w:w="349" w:type="dxa"/>
             <w:tcBorders>
               <w:top w:val="single" w:sz="4" w:space="0" w:color="000000"/>
               <w:left w:val="single" w:sz="4" w:space="0" w:color="000000"/>
@@ -25663,7 +24628,7 @@
         </w:tc>
         <w:tc>
           <w:tcPr>
-            <w:tcW w:w="376" w:type="dxa"/>
+            <w:tcW w:w="349" w:type="dxa"/>
             <w:tcBorders>
               <w:top w:val="single" w:sz="4" w:space="0" w:color="000000"/>
               <w:left w:val="single" w:sz="4" w:space="0" w:color="000000"/>
@@ -25696,7 +24661,7 @@
         </w:tc>
         <w:tc>
           <w:tcPr>
-            <w:tcW w:w="376" w:type="dxa"/>
+            <w:tcW w:w="349" w:type="dxa"/>
             <w:tcBorders>
               <w:top w:val="single" w:sz="4" w:space="0" w:color="000000"/>
               <w:left w:val="single" w:sz="4" w:space="0" w:color="000000"/>
@@ -25729,7 +24694,7 @@
         </w:tc>
         <w:tc>
           <w:tcPr>
-            <w:tcW w:w="1279" w:type="dxa"/>
+            <w:tcW w:w="1191" w:type="dxa"/>
             <w:tcBorders>
               <w:top w:val="single" w:sz="4" w:space="0" w:color="000000"/>
               <w:left w:val="single" w:sz="4" w:space="0" w:color="000000"/>
@@ -25790,9 +24755,103 @@
           <w:b/>
         </w:rPr>
       </w:pPr>
+    </w:p>
+    <w:p>
+      <w:pPr>
+        <w:pBdr>
+          <w:top w:val="none" w:sz="0" w:space="0" w:color="000000"/>
+          <w:left w:val="none" w:sz="0" w:space="0" w:color="000000"/>
+          <w:bottom w:val="none" w:sz="0" w:space="0" w:color="000000"/>
+          <w:right w:val="none" w:sz="0" w:space="0" w:color="000000"/>
+          <w:between w:val="none" w:sz="0" w:space="0" w:color="000000"/>
+        </w:pBdr>
+        <w:jc w:val="both"/>
+        <w:rPr>
+          <w:b/>
+        </w:rPr>
+      </w:pPr>
+    </w:p>
+    <w:p>
+      <w:pPr>
+        <w:pBdr>
+          <w:top w:val="none" w:sz="0" w:space="0" w:color="000000"/>
+          <w:left w:val="none" w:sz="0" w:space="0" w:color="000000"/>
+          <w:bottom w:val="none" w:sz="0" w:space="0" w:color="000000"/>
+          <w:right w:val="none" w:sz="0" w:space="0" w:color="000000"/>
+          <w:between w:val="none" w:sz="0" w:space="0" w:color="000000"/>
+        </w:pBdr>
+        <w:jc w:val="both"/>
+        <w:rPr>
+          <w:b/>
+        </w:rPr>
+      </w:pPr>
+    </w:p>
+    <w:p>
+      <w:pPr>
+        <w:pBdr>
+          <w:top w:val="none" w:sz="0" w:space="0" w:color="000000"/>
+          <w:left w:val="none" w:sz="0" w:space="0" w:color="000000"/>
+          <w:bottom w:val="none" w:sz="0" w:space="0" w:color="000000"/>
+          <w:right w:val="none" w:sz="0" w:space="0" w:color="000000"/>
+          <w:between w:val="none" w:sz="0" w:space="0" w:color="000000"/>
+        </w:pBdr>
+        <w:jc w:val="both"/>
+        <w:rPr>
+          <w:b/>
+        </w:rPr>
+      </w:pPr>
+    </w:p>
+    <w:p>
+      <w:pPr>
+        <w:pBdr>
+          <w:top w:val="none" w:sz="0" w:space="0" w:color="000000"/>
+          <w:left w:val="none" w:sz="0" w:space="0" w:color="000000"/>
+          <w:bottom w:val="none" w:sz="0" w:space="0" w:color="000000"/>
+          <w:right w:val="none" w:sz="0" w:space="0" w:color="000000"/>
+          <w:between w:val="none" w:sz="0" w:space="0" w:color="000000"/>
+        </w:pBdr>
+        <w:jc w:val="both"/>
+        <w:rPr>
+          <w:b/>
+        </w:rPr>
+      </w:pPr>
+    </w:p>
+    <w:p>
+      <w:pPr>
+        <w:pBdr>
+          <w:top w:val="none" w:sz="0" w:space="0" w:color="000000"/>
+          <w:left w:val="none" w:sz="0" w:space="0" w:color="000000"/>
+          <w:bottom w:val="none" w:sz="0" w:space="0" w:color="000000"/>
+          <w:right w:val="none" w:sz="0" w:space="0" w:color="000000"/>
+          <w:between w:val="none" w:sz="0" w:space="0" w:color="000000"/>
+        </w:pBdr>
+        <w:jc w:val="both"/>
+        <w:rPr>
+          <w:b/>
+        </w:rPr>
+      </w:pPr>
+    </w:p>
+    <w:p>
+      <w:pPr>
+        <w:pBdr>
+          <w:top w:val="none" w:sz="0" w:space="0" w:color="000000"/>
+          <w:left w:val="none" w:sz="0" w:space="0" w:color="000000"/>
+          <w:bottom w:val="none" w:sz="0" w:space="0" w:color="000000"/>
+          <w:right w:val="none" w:sz="0" w:space="0" w:color="000000"/>
+          <w:between w:val="none" w:sz="0" w:space="0" w:color="000000"/>
+        </w:pBdr>
+        <w:jc w:val="both"/>
+        <w:rPr>
+          <w:b/>
+          <w:sz w:val="22"/>
+          <w:szCs w:val="22"/>
+        </w:rPr>
+      </w:pPr>
       <w:r>
         <w:rPr>
           <w:b/>
+          <w:sz w:val="22"/>
+          <w:szCs w:val="22"/>
         </w:rPr>
         <w:t>Criterios</w:t>
       </w:r>
@@ -25809,11 +24868,15 @@
         <w:jc w:val="both"/>
         <w:rPr>
           <w:bCs/>
+          <w:sz w:val="22"/>
+          <w:szCs w:val="22"/>
         </w:rPr>
       </w:pPr>
       <w:r>
         <w:rPr>
           <w:bCs/>
+          <w:sz w:val="22"/>
+          <w:szCs w:val="22"/>
         </w:rPr>
         <w:t xml:space="preserve">A.- Facilidad de Instalación </w:t>
       </w:r>
@@ -25830,11 +24893,15 @@
         <w:jc w:val="both"/>
         <w:rPr>
           <w:bCs/>
+          <w:sz w:val="22"/>
+          <w:szCs w:val="22"/>
         </w:rPr>
       </w:pPr>
       <w:r>
         <w:rPr>
           <w:bCs/>
+          <w:sz w:val="22"/>
+          <w:szCs w:val="22"/>
         </w:rPr>
         <w:t>B.- Facilidad de uso</w:t>
       </w:r>
@@ -25851,11 +24918,15 @@
         <w:jc w:val="both"/>
         <w:rPr>
           <w:bCs/>
+          <w:sz w:val="22"/>
+          <w:szCs w:val="22"/>
         </w:rPr>
       </w:pPr>
       <w:r>
         <w:rPr>
           <w:bCs/>
+          <w:sz w:val="22"/>
+          <w:szCs w:val="22"/>
         </w:rPr>
         <w:t>C.- Ambiente gráfico amigable</w:t>
       </w:r>
@@ -25872,13 +24943,35 @@
         <w:jc w:val="both"/>
         <w:rPr>
           <w:bCs/>
+          <w:sz w:val="22"/>
+          <w:szCs w:val="22"/>
         </w:rPr>
       </w:pPr>
       <w:r>
         <w:rPr>
           <w:bCs/>
+          <w:sz w:val="22"/>
+          <w:szCs w:val="22"/>
         </w:rPr>
-        <w:t>D.- Editor de consultas (Query Editor)</w:t>
+        <w:t>D.- Editor de consultas (</w:t>
+      </w:r>
+      <w:proofErr w:type="spellStart"/>
+      <w:r>
+        <w:rPr>
+          <w:bCs/>
+          <w:sz w:val="22"/>
+          <w:szCs w:val="22"/>
+        </w:rPr>
+        <w:t>Query</w:t>
+      </w:r>
+      <w:proofErr w:type="spellEnd"/>
+      <w:r>
+        <w:rPr>
+          <w:bCs/>
+          <w:sz w:val="22"/>
+          <w:szCs w:val="22"/>
+        </w:rPr>
+        <w:t xml:space="preserve"> Editor)</w:t>
       </w:r>
     </w:p>
     <w:p>
@@ -25893,11 +24986,15 @@
         <w:jc w:val="both"/>
         <w:rPr>
           <w:bCs/>
+          <w:sz w:val="22"/>
+          <w:szCs w:val="22"/>
         </w:rPr>
       </w:pPr>
       <w:r>
         <w:rPr>
           <w:bCs/>
+          <w:sz w:val="22"/>
+          <w:szCs w:val="22"/>
         </w:rPr>
         <w:t>E.- Navegación de la estructura de la Base de Datos</w:t>
       </w:r>
@@ -25914,11 +25011,15 @@
         <w:jc w:val="both"/>
         <w:rPr>
           <w:bCs/>
+          <w:sz w:val="22"/>
+          <w:szCs w:val="22"/>
         </w:rPr>
       </w:pPr>
       <w:r>
         <w:rPr>
           <w:bCs/>
+          <w:sz w:val="22"/>
+          <w:szCs w:val="22"/>
         </w:rPr>
         <w:t>F.- Variedad y tipos de dato</w:t>
       </w:r>
@@ -28580,7 +27681,25 @@
                 <w:sz w:val="18"/>
                 <w:szCs w:val="18"/>
               </w:rPr>
-              <w:t xml:space="preserve"> en ejecución en PostgreSQL (pgAdmin)</w:t>
+              <w:t xml:space="preserve"> en ejecución en PostgreSQL (</w:t>
+            </w:r>
+            <w:proofErr w:type="spellStart"/>
+            <w:r>
+              <w:rPr>
+                <w:b/>
+                <w:sz w:val="18"/>
+                <w:szCs w:val="18"/>
+              </w:rPr>
+              <w:t>pgAdmin</w:t>
+            </w:r>
+            <w:proofErr w:type="spellEnd"/>
+            <w:r>
+              <w:rPr>
+                <w:b/>
+                <w:sz w:val="18"/>
+                <w:szCs w:val="18"/>
+              </w:rPr>
+              <w:t>)</w:t>
             </w:r>
           </w:p>
         </w:tc>
@@ -28720,7 +27839,25 @@
                 <w:sz w:val="18"/>
                 <w:szCs w:val="18"/>
               </w:rPr>
-              <w:t>Muestra de código en ejecución en MySQL (phpMyAdmin)</w:t>
+              <w:t>Muestra de código en ejecución en MySQL (</w:t>
+            </w:r>
+            <w:proofErr w:type="spellStart"/>
+            <w:r>
+              <w:rPr>
+                <w:b/>
+                <w:sz w:val="18"/>
+                <w:szCs w:val="18"/>
+              </w:rPr>
+              <w:t>phpMyAdmin</w:t>
+            </w:r>
+            <w:proofErr w:type="spellEnd"/>
+            <w:r>
+              <w:rPr>
+                <w:b/>
+                <w:sz w:val="18"/>
+                <w:szCs w:val="18"/>
+              </w:rPr>
+              <w:t>)</w:t>
             </w:r>
           </w:p>
         </w:tc>
@@ -29280,7 +28417,25 @@
                 <w:sz w:val="18"/>
                 <w:szCs w:val="18"/>
               </w:rPr>
-              <w:t>Presenta video con calidad tanto de sonido como de visualización. Cada participante muestra su rostro claramente, se escucha bien el audio y se ve lop que presenta.</w:t>
+              <w:t xml:space="preserve">Presenta video con calidad tanto de sonido como de visualización. Cada participante muestra su rostro claramente, se escucha bien el audio y se ve </w:t>
+            </w:r>
+            <w:proofErr w:type="spellStart"/>
+            <w:r>
+              <w:rPr>
+                <w:b/>
+                <w:sz w:val="18"/>
+                <w:szCs w:val="18"/>
+              </w:rPr>
+              <w:t>lop</w:t>
+            </w:r>
+            <w:proofErr w:type="spellEnd"/>
+            <w:r>
+              <w:rPr>
+                <w:b/>
+                <w:sz w:val="18"/>
+                <w:szCs w:val="18"/>
+              </w:rPr>
+              <w:t xml:space="preserve"> que presenta.</w:t>
             </w:r>
           </w:p>
         </w:tc>
@@ -33623,7 +32778,25 @@
                 <w:sz w:val="18"/>
                 <w:szCs w:val="18"/>
               </w:rPr>
-              <w:t>Presenta “pantallazo” de código en ejecución en phpMyAdmin. Entrega scripts en el repositorio</w:t>
+              <w:t xml:space="preserve">Presenta “pantallazo” de código en ejecución en </w:t>
+            </w:r>
+            <w:proofErr w:type="spellStart"/>
+            <w:r>
+              <w:rPr>
+                <w:b/>
+                <w:sz w:val="18"/>
+                <w:szCs w:val="18"/>
+              </w:rPr>
+              <w:t>phpMyAdmin</w:t>
+            </w:r>
+            <w:proofErr w:type="spellEnd"/>
+            <w:r>
+              <w:rPr>
+                <w:b/>
+                <w:sz w:val="18"/>
+                <w:szCs w:val="18"/>
+              </w:rPr>
+              <w:t>. Entrega scripts en el repositorio</w:t>
             </w:r>
           </w:p>
         </w:tc>
